--- a/Process_book.docx
+++ b/Process_book.docx
@@ -6,33 +6,385 @@
       <w:pPr>
         <w:rPr>
           <w:rFonts w:ascii="Times New Roman" w:eastAsia="Times New Roman" w:hAnsi="Times New Roman" w:cs="Times New Roman"/>
-          <w:lang w:eastAsia="en-GB"/>
-        </w:rPr>
-      </w:pPr>
-    </w:p>
-    <w:p>
-      <w:pPr>
-        <w:rPr>
-          <w:rFonts w:ascii="Times New Roman" w:eastAsia="Times New Roman" w:hAnsi="Times New Roman" w:cs="Times New Roman"/>
-          <w:lang w:val="fr-FR" w:eastAsia="en-GB"/>
-        </w:rPr>
-      </w:pPr>
-      <w:r>
-        <w:rPr>
-          <w:rFonts w:ascii="Times New Roman" w:eastAsia="Times New Roman" w:hAnsi="Times New Roman" w:cs="Times New Roman"/>
-          <w:lang w:val="fr-FR" w:eastAsia="en-GB"/>
-        </w:rPr>
-        <w:t xml:space="preserve">Peer </w:t>
+          <w:lang w:val="en-US" w:eastAsia="en-GB"/>
+        </w:rPr>
+      </w:pPr>
+      <w:r>
+        <w:rPr>
+          <w:rFonts w:ascii="Times New Roman" w:eastAsia="Times New Roman" w:hAnsi="Times New Roman" w:cs="Times New Roman"/>
+          <w:lang w:val="en-US" w:eastAsia="en-GB"/>
+        </w:rPr>
+        <w:t>Our journey for this proje</w:t>
+      </w:r>
+      <w:r>
+        <w:rPr>
+          <w:rFonts w:ascii="Times New Roman" w:eastAsia="Times New Roman" w:hAnsi="Times New Roman" w:cs="Times New Roman"/>
+          <w:lang w:val="en-US" w:eastAsia="en-GB"/>
+        </w:rPr>
+        <w:t xml:space="preserve">ct started with choosing what we wanted to show. The first criteria </w:t>
+      </w:r>
+      <w:proofErr w:type="gramStart"/>
+      <w:r>
+        <w:rPr>
+          <w:rFonts w:ascii="Times New Roman" w:eastAsia="Times New Roman" w:hAnsi="Times New Roman" w:cs="Times New Roman"/>
+          <w:lang w:val="en-US" w:eastAsia="en-GB"/>
+        </w:rPr>
+        <w:t>was</w:t>
+      </w:r>
+      <w:proofErr w:type="gramEnd"/>
+      <w:r>
+        <w:rPr>
+          <w:rFonts w:ascii="Times New Roman" w:eastAsia="Times New Roman" w:hAnsi="Times New Roman" w:cs="Times New Roman"/>
+          <w:lang w:val="en-US" w:eastAsia="en-GB"/>
+        </w:rPr>
+        <w:t xml:space="preserve"> having enough data to visualize something interesting and attractive. </w:t>
       </w:r>
       <w:proofErr w:type="spellStart"/>
-      <w:r>
-        <w:rPr>
-          <w:rFonts w:ascii="Times New Roman" w:eastAsia="Times New Roman" w:hAnsi="Times New Roman" w:cs="Times New Roman"/>
-          <w:lang w:val="fr-FR" w:eastAsia="en-GB"/>
-        </w:rPr>
-        <w:t>assesment</w:t>
+      <w:proofErr w:type="gramStart"/>
+      <w:r>
+        <w:rPr>
+          <w:rFonts w:ascii="Times New Roman" w:eastAsia="Times New Roman" w:hAnsi="Times New Roman" w:cs="Times New Roman"/>
+          <w:lang w:val="en-US" w:eastAsia="en-GB"/>
+        </w:rPr>
+        <w:t>An</w:t>
+      </w:r>
+      <w:r>
+        <w:rPr>
+          <w:rFonts w:ascii="Times New Roman" w:eastAsia="Times New Roman" w:hAnsi="Times New Roman" w:cs="Times New Roman"/>
+          <w:lang w:val="en-US" w:eastAsia="en-GB"/>
+        </w:rPr>
+        <w:t xml:space="preserve"> other</w:t>
       </w:r>
       <w:proofErr w:type="spellEnd"/>
+      <w:proofErr w:type="gramEnd"/>
+      <w:r>
+        <w:rPr>
+          <w:rFonts w:ascii="Times New Roman" w:eastAsia="Times New Roman" w:hAnsi="Times New Roman" w:cs="Times New Roman"/>
+          <w:lang w:val="en-US" w:eastAsia="en-GB"/>
+        </w:rPr>
+        <w:t xml:space="preserve"> important criteria w</w:t>
+      </w:r>
+      <w:r>
+        <w:rPr>
+          <w:rFonts w:ascii="Times New Roman" w:eastAsia="Times New Roman" w:hAnsi="Times New Roman" w:cs="Times New Roman"/>
+          <w:lang w:val="en-US" w:eastAsia="en-GB"/>
+        </w:rPr>
+        <w:t>as</w:t>
+      </w:r>
+      <w:r>
+        <w:rPr>
+          <w:rFonts w:ascii="Times New Roman" w:eastAsia="Times New Roman" w:hAnsi="Times New Roman" w:cs="Times New Roman"/>
+          <w:lang w:val="en-US" w:eastAsia="en-GB"/>
+        </w:rPr>
+        <w:t xml:space="preserve"> choosing a subject from which we could learn </w:t>
+      </w:r>
+      <w:r>
+        <w:rPr>
+          <w:rFonts w:ascii="Times New Roman" w:eastAsia="Times New Roman" w:hAnsi="Times New Roman" w:cs="Times New Roman"/>
+          <w:lang w:val="en-US" w:eastAsia="en-GB"/>
+        </w:rPr>
+        <w:t xml:space="preserve">something. We wanted to do something about </w:t>
+      </w:r>
+      <w:r>
+        <w:rPr>
+          <w:rFonts w:ascii="Times New Roman" w:eastAsia="Times New Roman" w:hAnsi="Times New Roman" w:cs="Times New Roman"/>
+          <w:lang w:val="en-US" w:eastAsia="en-GB"/>
+        </w:rPr>
+        <w:t>art,</w:t>
+      </w:r>
+      <w:r>
+        <w:rPr>
+          <w:rFonts w:ascii="Times New Roman" w:eastAsia="Times New Roman" w:hAnsi="Times New Roman" w:cs="Times New Roman"/>
+          <w:lang w:val="en-US" w:eastAsia="en-GB"/>
+        </w:rPr>
+        <w:t xml:space="preserve"> and we </w:t>
+      </w:r>
+      <w:r>
+        <w:rPr>
+          <w:rFonts w:ascii="Times New Roman" w:eastAsia="Times New Roman" w:hAnsi="Times New Roman" w:cs="Times New Roman"/>
+          <w:lang w:val="en-US" w:eastAsia="en-GB"/>
+        </w:rPr>
+        <w:t xml:space="preserve">first thought about movies and more precisely about Netflix, but then we saw that projects were already done on this </w:t>
+      </w:r>
+      <w:proofErr w:type="gramStart"/>
+      <w:r>
+        <w:rPr>
+          <w:rFonts w:ascii="Times New Roman" w:eastAsia="Times New Roman" w:hAnsi="Times New Roman" w:cs="Times New Roman"/>
+          <w:lang w:val="en-US" w:eastAsia="en-GB"/>
+        </w:rPr>
+        <w:t>topic</w:t>
+      </w:r>
+      <w:proofErr w:type="gramEnd"/>
+      <w:r>
+        <w:rPr>
+          <w:rFonts w:ascii="Times New Roman" w:eastAsia="Times New Roman" w:hAnsi="Times New Roman" w:cs="Times New Roman"/>
+          <w:lang w:val="en-US" w:eastAsia="en-GB"/>
+        </w:rPr>
+        <w:t xml:space="preserve"> </w:t>
+      </w:r>
+      <w:r>
+        <w:rPr>
+          <w:rFonts w:ascii="Times New Roman" w:eastAsia="Times New Roman" w:hAnsi="Times New Roman" w:cs="Times New Roman"/>
+          <w:lang w:val="en-US" w:eastAsia="en-GB"/>
+        </w:rPr>
+        <w:t xml:space="preserve">so we decided to change our subject. Then we thought about street art and doing à website that will show a map with the location of graffities in some cities over the world. Unfortunately, we were not able to get any data for this, so we had to abandon the idea. Finally, we </w:t>
+      </w:r>
+      <w:r>
+        <w:rPr>
+          <w:rFonts w:ascii="Times New Roman" w:eastAsia="Times New Roman" w:hAnsi="Times New Roman" w:cs="Times New Roman"/>
+          <w:lang w:val="en-US" w:eastAsia="en-GB"/>
+        </w:rPr>
+        <w:t>ended up with</w:t>
+      </w:r>
+      <w:r>
+        <w:rPr>
+          <w:rFonts w:ascii="Times New Roman" w:eastAsia="Times New Roman" w:hAnsi="Times New Roman" w:cs="Times New Roman"/>
+          <w:lang w:val="en-US" w:eastAsia="en-GB"/>
+        </w:rPr>
+        <w:t xml:space="preserve"> the idea of a website about Shakespeare and some of his famous plays.</w:t>
+      </w:r>
+      <w:r>
+        <w:rPr>
+          <w:rFonts w:ascii="Times New Roman" w:eastAsia="Times New Roman" w:hAnsi="Times New Roman" w:cs="Times New Roman"/>
+          <w:lang w:val="en-US" w:eastAsia="en-GB"/>
+        </w:rPr>
+        <w:t xml:space="preserve"> This choice was motivated by the fact that we all love </w:t>
+      </w:r>
+      <w:proofErr w:type="gramStart"/>
+      <w:r>
+        <w:rPr>
+          <w:rFonts w:ascii="Times New Roman" w:eastAsia="Times New Roman" w:hAnsi="Times New Roman" w:cs="Times New Roman"/>
+          <w:lang w:val="en-US" w:eastAsia="en-GB"/>
+        </w:rPr>
+        <w:t>literature</w:t>
+      </w:r>
+      <w:proofErr w:type="gramEnd"/>
+      <w:r>
+        <w:rPr>
+          <w:rFonts w:ascii="Times New Roman" w:eastAsia="Times New Roman" w:hAnsi="Times New Roman" w:cs="Times New Roman"/>
+          <w:lang w:val="en-US" w:eastAsia="en-GB"/>
+        </w:rPr>
+        <w:t xml:space="preserve"> and that Shakespeare is one on the most famous writer in the world.</w:t>
+      </w:r>
+    </w:p>
+    <w:p>
+      <w:pPr>
+        <w:rPr>
+          <w:rFonts w:ascii="Times New Roman" w:eastAsia="Times New Roman" w:hAnsi="Times New Roman" w:cs="Times New Roman"/>
+          <w:lang w:val="en-US" w:eastAsia="en-GB"/>
+        </w:rPr>
+      </w:pPr>
+    </w:p>
+    <w:p>
+      <w:pPr>
+        <w:rPr>
+          <w:rFonts w:ascii="Times New Roman" w:eastAsia="Times New Roman" w:hAnsi="Times New Roman" w:cs="Times New Roman"/>
+          <w:lang w:val="en-US" w:eastAsia="en-GB"/>
+        </w:rPr>
+      </w:pPr>
+      <w:r>
+        <w:rPr>
+          <w:rFonts w:ascii="Times New Roman" w:eastAsia="Times New Roman" w:hAnsi="Times New Roman" w:cs="Times New Roman"/>
+          <w:lang w:val="en-US" w:eastAsia="en-GB"/>
+        </w:rPr>
+        <w:t>Once the main dataset was found, we created our own dataset that contained characters clustered by plays’ name, with their name, role, description, gender, and relationship.</w:t>
+      </w:r>
+    </w:p>
+    <w:p>
+      <w:pPr>
+        <w:rPr>
+          <w:rFonts w:ascii="Times New Roman" w:eastAsia="Times New Roman" w:hAnsi="Times New Roman" w:cs="Times New Roman"/>
+          <w:lang w:val="en-US" w:eastAsia="en-GB"/>
+        </w:rPr>
+      </w:pPr>
+    </w:p>
+    <w:p>
+      <w:pPr>
+        <w:rPr>
+          <w:rFonts w:ascii="Times New Roman" w:eastAsia="Times New Roman" w:hAnsi="Times New Roman" w:cs="Times New Roman"/>
+          <w:lang w:val="en-US" w:eastAsia="en-GB"/>
+        </w:rPr>
+      </w:pPr>
+      <w:r>
+        <w:rPr>
+          <w:rFonts w:ascii="Times New Roman" w:eastAsia="Times New Roman" w:hAnsi="Times New Roman" w:cs="Times New Roman"/>
+          <w:lang w:val="en-US" w:eastAsia="en-GB"/>
+        </w:rPr>
+        <w:t>After choosing the dataset, we had to find what and how we wanted to display our data.</w:t>
+      </w:r>
+    </w:p>
+    <w:p>
+      <w:pPr>
+        <w:rPr>
+          <w:rFonts w:ascii="Times New Roman" w:eastAsia="Times New Roman" w:hAnsi="Times New Roman" w:cs="Times New Roman"/>
+          <w:lang w:val="en-US" w:eastAsia="en-GB"/>
+        </w:rPr>
+      </w:pPr>
+      <w:r>
+        <w:rPr>
+          <w:rFonts w:ascii="Times New Roman" w:eastAsia="Times New Roman" w:hAnsi="Times New Roman" w:cs="Times New Roman"/>
+          <w:lang w:val="en-US" w:eastAsia="en-GB"/>
+        </w:rPr>
+        <w:t xml:space="preserve">The first three main ideas were </w:t>
+      </w:r>
+    </w:p>
+    <w:p>
+      <w:pPr>
+        <w:rPr>
+          <w:rFonts w:ascii="Times New Roman" w:eastAsia="Times New Roman" w:hAnsi="Times New Roman" w:cs="Times New Roman"/>
+          <w:lang w:val="en-US" w:eastAsia="en-GB"/>
+        </w:rPr>
+      </w:pPr>
+    </w:p>
+    <w:p>
+      <w:pPr>
+        <w:rPr>
+          <w:rFonts w:ascii="Times New Roman" w:eastAsia="Times New Roman" w:hAnsi="Times New Roman" w:cs="Times New Roman"/>
+          <w:lang w:val="en-US" w:eastAsia="en-GB"/>
+        </w:rPr>
+      </w:pPr>
+      <w:r>
+        <w:rPr>
+          <w:rFonts w:ascii="Times New Roman" w:eastAsia="Times New Roman" w:hAnsi="Times New Roman" w:cs="Times New Roman"/>
+          <w:lang w:val="en-US" w:eastAsia="en-GB"/>
+        </w:rPr>
+        <w:t>4 Technical challenges</w:t>
+      </w:r>
+    </w:p>
+    <w:p>
+      <w:pPr>
+        <w:rPr>
+          <w:rFonts w:ascii="Times New Roman" w:eastAsia="Times New Roman" w:hAnsi="Times New Roman" w:cs="Times New Roman"/>
+          <w:lang w:val="en-US" w:eastAsia="en-GB"/>
+        </w:rPr>
+      </w:pPr>
+    </w:p>
+    <w:p>
+      <w:pPr>
+        <w:rPr>
+          <w:rFonts w:ascii="Times New Roman" w:eastAsia="Times New Roman" w:hAnsi="Times New Roman" w:cs="Times New Roman"/>
+          <w:lang w:val="en-US" w:eastAsia="en-GB"/>
+        </w:rPr>
+      </w:pPr>
+      <w:r>
+        <w:rPr>
+          <w:rFonts w:ascii="Times New Roman" w:eastAsia="Times New Roman" w:hAnsi="Times New Roman" w:cs="Times New Roman"/>
+          <w:lang w:val="en-US" w:eastAsia="en-GB"/>
+        </w:rPr>
+        <w:t xml:space="preserve"> While working o</w:t>
+      </w:r>
+      <w:r>
+        <w:rPr>
+          <w:rFonts w:ascii="Times New Roman" w:eastAsia="Times New Roman" w:hAnsi="Times New Roman" w:cs="Times New Roman"/>
+          <w:lang w:val="en-US" w:eastAsia="en-GB"/>
+        </w:rPr>
+        <w:t>n the project, we faced some technical difficulties and we had to find out how to solve them. Below is a non-exhaustive list of those challenges.</w:t>
+      </w:r>
+    </w:p>
+    <w:p>
+      <w:pPr>
+        <w:rPr>
+          <w:rFonts w:ascii="Times New Roman" w:eastAsia="Times New Roman" w:hAnsi="Times New Roman" w:cs="Times New Roman"/>
+          <w:lang w:val="en-US" w:eastAsia="en-GB"/>
+        </w:rPr>
+      </w:pPr>
+    </w:p>
+    <w:p>
+      <w:pPr>
+        <w:pStyle w:val="ListParagraph"/>
+        <w:numPr>
+          <w:ilvl w:val="0"/>
+          <w:numId w:val="3"/>
+        </w:numPr>
+        <w:rPr>
+          <w:rFonts w:ascii="Times New Roman" w:eastAsia="Times New Roman" w:hAnsi="Times New Roman" w:cs="Times New Roman"/>
+          <w:lang w:val="en-US" w:eastAsia="en-GB"/>
+        </w:rPr>
+      </w:pPr>
+      <w:proofErr w:type="spellStart"/>
+      <w:r>
+        <w:rPr>
+          <w:rFonts w:ascii="Times New Roman" w:eastAsia="Times New Roman" w:hAnsi="Times New Roman" w:cs="Times New Roman"/>
+          <w:lang w:val="en-US" w:eastAsia="en-GB"/>
+        </w:rPr>
+        <w:t>Anychart</w:t>
+      </w:r>
+      <w:proofErr w:type="spellEnd"/>
+      <w:r>
+        <w:rPr>
+          <w:rFonts w:ascii="Times New Roman" w:eastAsia="Times New Roman" w:hAnsi="Times New Roman" w:cs="Times New Roman"/>
+          <w:lang w:val="en-US" w:eastAsia="en-GB"/>
+        </w:rPr>
+        <w:t xml:space="preserve"> graph: We had to convert the dataset into a Json file containing the appropriate keys’ name to match the ones requisite by </w:t>
+      </w:r>
+      <w:proofErr w:type="spellStart"/>
+      <w:r>
+        <w:rPr>
+          <w:rFonts w:ascii="Times New Roman" w:eastAsia="Times New Roman" w:hAnsi="Times New Roman" w:cs="Times New Roman"/>
+          <w:lang w:val="en-US" w:eastAsia="en-GB"/>
+        </w:rPr>
+        <w:t>anychart</w:t>
+      </w:r>
+      <w:proofErr w:type="spellEnd"/>
+      <w:r>
+        <w:rPr>
+          <w:rFonts w:ascii="Times New Roman" w:eastAsia="Times New Roman" w:hAnsi="Times New Roman" w:cs="Times New Roman"/>
+          <w:lang w:val="en-US" w:eastAsia="en-GB"/>
+        </w:rPr>
+        <w:t>. Then we add to understand how nodes and edges were constructed to build the corresponding network.</w:t>
+      </w:r>
+    </w:p>
+    <w:p>
+      <w:pPr>
+        <w:rPr>
+          <w:rFonts w:ascii="Times New Roman" w:eastAsia="Times New Roman" w:hAnsi="Times New Roman" w:cs="Times New Roman"/>
+          <w:lang w:val="en-US" w:eastAsia="en-GB"/>
+        </w:rPr>
+      </w:pPr>
+    </w:p>
+    <w:p>
+      <w:pPr>
+        <w:rPr>
+          <w:rFonts w:ascii="Times New Roman" w:eastAsia="Times New Roman" w:hAnsi="Times New Roman" w:cs="Times New Roman"/>
+          <w:lang w:val="en-US" w:eastAsia="en-GB"/>
+        </w:rPr>
+      </w:pPr>
+    </w:p>
+    <w:p>
+      <w:pPr>
+        <w:rPr>
+          <w:rFonts w:ascii="Times New Roman" w:eastAsia="Times New Roman" w:hAnsi="Times New Roman" w:cs="Times New Roman"/>
+          <w:lang w:val="en-US" w:eastAsia="en-GB"/>
+        </w:rPr>
+      </w:pPr>
+      <w:r>
+        <w:rPr>
+          <w:rFonts w:ascii="Times New Roman" w:eastAsia="Times New Roman" w:hAnsi="Times New Roman" w:cs="Times New Roman"/>
+          <w:lang w:val="en-US" w:eastAsia="en-GB"/>
+        </w:rPr>
+        <w:t xml:space="preserve">5 </w:t>
+      </w:r>
+      <w:r>
+        <w:rPr>
+          <w:rFonts w:ascii="Times New Roman" w:eastAsia="Times New Roman" w:hAnsi="Times New Roman" w:cs="Times New Roman"/>
+          <w:lang w:val="en-US" w:eastAsia="en-GB"/>
+        </w:rPr>
+        <w:t>Peer asses</w:t>
+      </w:r>
+      <w:r>
+        <w:rPr>
+          <w:rFonts w:ascii="Times New Roman" w:eastAsia="Times New Roman" w:hAnsi="Times New Roman" w:cs="Times New Roman"/>
+          <w:lang w:val="en-US" w:eastAsia="en-GB"/>
+        </w:rPr>
+        <w:t>s</w:t>
+      </w:r>
+      <w:r>
+        <w:rPr>
+          <w:rFonts w:ascii="Times New Roman" w:eastAsia="Times New Roman" w:hAnsi="Times New Roman" w:cs="Times New Roman"/>
+          <w:lang w:val="en-US" w:eastAsia="en-GB"/>
+        </w:rPr>
+        <w:t>ment</w:t>
+      </w:r>
     </w:p>
     <w:p>
       <w:pPr>
@@ -372,6 +724,119 @@
 <file path=word/numbering.xml><?xml version="1.0" encoding="utf-8"?>
 <w:numbering xmlns:wpc="http://schemas.microsoft.com/office/word/2010/wordprocessingCanvas" xmlns:cx="http://schemas.microsoft.com/office/drawing/2014/chartex" xmlns:cx1="http://schemas.microsoft.com/office/drawing/2015/9/8/chartex" xmlns:cx2="http://schemas.microsoft.com/office/drawing/2015/10/21/chartex" xmlns:cx3="http://schemas.microsoft.com/office/drawing/2016/5/9/chartex" xmlns:cx4="http://schemas.microsoft.com/office/drawing/2016/5/10/chartex" xmlns:cx5="http://schemas.microsoft.com/office/drawing/2016/5/11/chartex" xmlns:cx6="http://schemas.microsoft.com/office/drawing/2016/5/12/chartex" xmlns:cx7="http://schemas.microsoft.com/office/drawing/2016/5/13/chartex" xmlns:cx8="http://schemas.microsoft.com/office/drawing/2016/5/14/chartex" xmlns:mc="http://schemas.openxmlformats.org/markup-compatibility/2006" xmlns:aink="http://schemas.microsoft.com/office/drawing/2016/ink" xmlns:am3d="http://schemas.microsoft.com/office/drawing/2017/model3d" xmlns:o="urn:schemas-microsoft-com:office:office" xmlns:r="http://schemas.openxmlformats.org/officeDocument/2006/relationships" xmlns:m="http://schemas.openxmlformats.org/officeDocument/2006/math" xmlns:v="urn:schemas-microsoft-com:vml" xmlns:wp14="http://schemas.microsoft.com/office/word/2010/wordprocessingDrawing" xmlns:wp="http://schemas.openxmlformats.org/drawingml/2006/wordprocessingDrawing" xmlns:w10="urn:schemas-microsoft-com:office:word" xmlns:w="http://schemas.openxmlformats.org/wordprocessingml/2006/main" xmlns:w14="http://schemas.microsoft.com/office/word/2010/wordml" xmlns:w15="http://schemas.microsoft.com/office/word/2012/wordml" xmlns:w16cex="http://schemas.microsoft.com/office/word/2018/wordml/cex" xmlns:w16cid="http://schemas.microsoft.com/office/word/2016/wordml/cid" xmlns:w16="http://schemas.microsoft.com/office/word/2018/wordml" xmlns:w16sdtdh="http://schemas.microsoft.com/office/word/2020/wordml/sdtdatahash" xmlns:w16se="http://schemas.microsoft.com/office/word/2015/wordml/symex" xmlns:wpg="http://schemas.microsoft.com/office/word/2010/wordprocessingGroup" xmlns:wpi="http://schemas.microsoft.com/office/word/2010/wordprocessingInk" xmlns:wne="http://schemas.microsoft.com/office/word/2006/wordml" xmlns:wps="http://schemas.microsoft.com/office/word/2010/wordprocessingShape" mc:Ignorable="w14 w15 w16se w16cid w16 w16cex w16sdtdh wp14">
   <w:abstractNum w:abstractNumId="0" w15:restartNumberingAfterBreak="0">
+    <w:nsid w:val="25ED2BBC"/>
+    <w:multiLevelType w:val="hybridMultilevel"/>
+    <w:tmpl w:val="DF6A9472"/>
+    <w:lvl w:ilvl="0" w:tplc="DA80FC8A">
+      <w:start w:val="4"/>
+      <w:numFmt w:val="bullet"/>
+      <w:lvlText w:val="-"/>
+      <w:lvlJc w:val="left"/>
+      <w:pPr>
+        <w:ind w:left="720" w:hanging="360"/>
+      </w:pPr>
+      <w:rPr>
+        <w:rFonts w:ascii="Times New Roman" w:eastAsia="Times New Roman" w:hAnsi="Times New Roman" w:cs="Times New Roman" w:hint="default"/>
+      </w:rPr>
+    </w:lvl>
+    <w:lvl w:ilvl="1" w:tplc="08090003" w:tentative="1">
+      <w:start w:val="1"/>
+      <w:numFmt w:val="bullet"/>
+      <w:lvlText w:val="o"/>
+      <w:lvlJc w:val="left"/>
+      <w:pPr>
+        <w:ind w:left="1440" w:hanging="360"/>
+      </w:pPr>
+      <w:rPr>
+        <w:rFonts w:ascii="Courier New" w:hAnsi="Courier New" w:cs="Courier New" w:hint="default"/>
+      </w:rPr>
+    </w:lvl>
+    <w:lvl w:ilvl="2" w:tplc="08090005" w:tentative="1">
+      <w:start w:val="1"/>
+      <w:numFmt w:val="bullet"/>
+      <w:lvlText w:val=""/>
+      <w:lvlJc w:val="left"/>
+      <w:pPr>
+        <w:ind w:left="2160" w:hanging="360"/>
+      </w:pPr>
+      <w:rPr>
+        <w:rFonts w:ascii="Wingdings" w:hAnsi="Wingdings" w:hint="default"/>
+      </w:rPr>
+    </w:lvl>
+    <w:lvl w:ilvl="3" w:tplc="08090001" w:tentative="1">
+      <w:start w:val="1"/>
+      <w:numFmt w:val="bullet"/>
+      <w:lvlText w:val=""/>
+      <w:lvlJc w:val="left"/>
+      <w:pPr>
+        <w:ind w:left="2880" w:hanging="360"/>
+      </w:pPr>
+      <w:rPr>
+        <w:rFonts w:ascii="Symbol" w:hAnsi="Symbol" w:hint="default"/>
+      </w:rPr>
+    </w:lvl>
+    <w:lvl w:ilvl="4" w:tplc="08090003" w:tentative="1">
+      <w:start w:val="1"/>
+      <w:numFmt w:val="bullet"/>
+      <w:lvlText w:val="o"/>
+      <w:lvlJc w:val="left"/>
+      <w:pPr>
+        <w:ind w:left="3600" w:hanging="360"/>
+      </w:pPr>
+      <w:rPr>
+        <w:rFonts w:ascii="Courier New" w:hAnsi="Courier New" w:cs="Courier New" w:hint="default"/>
+      </w:rPr>
+    </w:lvl>
+    <w:lvl w:ilvl="5" w:tplc="08090005" w:tentative="1">
+      <w:start w:val="1"/>
+      <w:numFmt w:val="bullet"/>
+      <w:lvlText w:val=""/>
+      <w:lvlJc w:val="left"/>
+      <w:pPr>
+        <w:ind w:left="4320" w:hanging="360"/>
+      </w:pPr>
+      <w:rPr>
+        <w:rFonts w:ascii="Wingdings" w:hAnsi="Wingdings" w:hint="default"/>
+      </w:rPr>
+    </w:lvl>
+    <w:lvl w:ilvl="6" w:tplc="08090001" w:tentative="1">
+      <w:start w:val="1"/>
+      <w:numFmt w:val="bullet"/>
+      <w:lvlText w:val=""/>
+      <w:lvlJc w:val="left"/>
+      <w:pPr>
+        <w:ind w:left="5040" w:hanging="360"/>
+      </w:pPr>
+      <w:rPr>
+        <w:rFonts w:ascii="Symbol" w:hAnsi="Symbol" w:hint="default"/>
+      </w:rPr>
+    </w:lvl>
+    <w:lvl w:ilvl="7" w:tplc="08090003" w:tentative="1">
+      <w:start w:val="1"/>
+      <w:numFmt w:val="bullet"/>
+      <w:lvlText w:val="o"/>
+      <w:lvlJc w:val="left"/>
+      <w:pPr>
+        <w:ind w:left="5760" w:hanging="360"/>
+      </w:pPr>
+      <w:rPr>
+        <w:rFonts w:ascii="Courier New" w:hAnsi="Courier New" w:cs="Courier New" w:hint="default"/>
+      </w:rPr>
+    </w:lvl>
+    <w:lvl w:ilvl="8" w:tplc="08090005" w:tentative="1">
+      <w:start w:val="1"/>
+      <w:numFmt w:val="bullet"/>
+      <w:lvlText w:val=""/>
+      <w:lvlJc w:val="left"/>
+      <w:pPr>
+        <w:ind w:left="6480" w:hanging="360"/>
+      </w:pPr>
+      <w:rPr>
+        <w:rFonts w:ascii="Wingdings" w:hAnsi="Wingdings" w:hint="default"/>
+      </w:rPr>
+    </w:lvl>
+  </w:abstractNum>
+  <w:abstractNum w:abstractNumId="1" w15:restartNumberingAfterBreak="0">
     <w:nsid w:val="2C8F3723"/>
     <w:multiLevelType w:val="hybridMultilevel"/>
     <w:tmpl w:val="1BC00304"/>
@@ -483,7 +948,126 @@
       </w:rPr>
     </w:lvl>
   </w:abstractNum>
+  <w:abstractNum w:abstractNumId="2" w15:restartNumberingAfterBreak="0">
+    <w:nsid w:val="32B17253"/>
+    <w:multiLevelType w:val="hybridMultilevel"/>
+    <w:tmpl w:val="E9C6EBCA"/>
+    <w:lvl w:ilvl="0" w:tplc="8DE4FF0A">
+      <w:start w:val="4"/>
+      <w:numFmt w:val="bullet"/>
+      <w:lvlText w:val="-"/>
+      <w:lvlJc w:val="left"/>
+      <w:pPr>
+        <w:ind w:left="720" w:hanging="360"/>
+      </w:pPr>
+      <w:rPr>
+        <w:rFonts w:ascii="Times New Roman" w:eastAsia="Times New Roman" w:hAnsi="Times New Roman" w:cs="Times New Roman" w:hint="default"/>
+      </w:rPr>
+    </w:lvl>
+    <w:lvl w:ilvl="1" w:tplc="08090003" w:tentative="1">
+      <w:start w:val="1"/>
+      <w:numFmt w:val="bullet"/>
+      <w:lvlText w:val="o"/>
+      <w:lvlJc w:val="left"/>
+      <w:pPr>
+        <w:ind w:left="1440" w:hanging="360"/>
+      </w:pPr>
+      <w:rPr>
+        <w:rFonts w:ascii="Courier New" w:hAnsi="Courier New" w:cs="Courier New" w:hint="default"/>
+      </w:rPr>
+    </w:lvl>
+    <w:lvl w:ilvl="2" w:tplc="08090005" w:tentative="1">
+      <w:start w:val="1"/>
+      <w:numFmt w:val="bullet"/>
+      <w:lvlText w:val=""/>
+      <w:lvlJc w:val="left"/>
+      <w:pPr>
+        <w:ind w:left="2160" w:hanging="360"/>
+      </w:pPr>
+      <w:rPr>
+        <w:rFonts w:ascii="Wingdings" w:hAnsi="Wingdings" w:hint="default"/>
+      </w:rPr>
+    </w:lvl>
+    <w:lvl w:ilvl="3" w:tplc="08090001" w:tentative="1">
+      <w:start w:val="1"/>
+      <w:numFmt w:val="bullet"/>
+      <w:lvlText w:val=""/>
+      <w:lvlJc w:val="left"/>
+      <w:pPr>
+        <w:ind w:left="2880" w:hanging="360"/>
+      </w:pPr>
+      <w:rPr>
+        <w:rFonts w:ascii="Symbol" w:hAnsi="Symbol" w:hint="default"/>
+      </w:rPr>
+    </w:lvl>
+    <w:lvl w:ilvl="4" w:tplc="08090003" w:tentative="1">
+      <w:start w:val="1"/>
+      <w:numFmt w:val="bullet"/>
+      <w:lvlText w:val="o"/>
+      <w:lvlJc w:val="left"/>
+      <w:pPr>
+        <w:ind w:left="3600" w:hanging="360"/>
+      </w:pPr>
+      <w:rPr>
+        <w:rFonts w:ascii="Courier New" w:hAnsi="Courier New" w:cs="Courier New" w:hint="default"/>
+      </w:rPr>
+    </w:lvl>
+    <w:lvl w:ilvl="5" w:tplc="08090005" w:tentative="1">
+      <w:start w:val="1"/>
+      <w:numFmt w:val="bullet"/>
+      <w:lvlText w:val=""/>
+      <w:lvlJc w:val="left"/>
+      <w:pPr>
+        <w:ind w:left="4320" w:hanging="360"/>
+      </w:pPr>
+      <w:rPr>
+        <w:rFonts w:ascii="Wingdings" w:hAnsi="Wingdings" w:hint="default"/>
+      </w:rPr>
+    </w:lvl>
+    <w:lvl w:ilvl="6" w:tplc="08090001" w:tentative="1">
+      <w:start w:val="1"/>
+      <w:numFmt w:val="bullet"/>
+      <w:lvlText w:val=""/>
+      <w:lvlJc w:val="left"/>
+      <w:pPr>
+        <w:ind w:left="5040" w:hanging="360"/>
+      </w:pPr>
+      <w:rPr>
+        <w:rFonts w:ascii="Symbol" w:hAnsi="Symbol" w:hint="default"/>
+      </w:rPr>
+    </w:lvl>
+    <w:lvl w:ilvl="7" w:tplc="08090003" w:tentative="1">
+      <w:start w:val="1"/>
+      <w:numFmt w:val="bullet"/>
+      <w:lvlText w:val="o"/>
+      <w:lvlJc w:val="left"/>
+      <w:pPr>
+        <w:ind w:left="5760" w:hanging="360"/>
+      </w:pPr>
+      <w:rPr>
+        <w:rFonts w:ascii="Courier New" w:hAnsi="Courier New" w:cs="Courier New" w:hint="default"/>
+      </w:rPr>
+    </w:lvl>
+    <w:lvl w:ilvl="8" w:tplc="08090005" w:tentative="1">
+      <w:start w:val="1"/>
+      <w:numFmt w:val="bullet"/>
+      <w:lvlText w:val=""/>
+      <w:lvlJc w:val="left"/>
+      <w:pPr>
+        <w:ind w:left="6480" w:hanging="360"/>
+      </w:pPr>
+      <w:rPr>
+        <w:rFonts w:ascii="Wingdings" w:hAnsi="Wingdings" w:hint="default"/>
+      </w:rPr>
+    </w:lvl>
+  </w:abstractNum>
   <w:num w:numId="1">
+    <w:abstractNumId w:val="1"/>
+  </w:num>
+  <w:num w:numId="2">
+    <w:abstractNumId w:val="2"/>
+  </w:num>
+  <w:num w:numId="3">
     <w:abstractNumId w:val="0"/>
   </w:num>
 </w:numbering>

--- a/Process_book.docx
+++ b/Process_book.docx
@@ -4,29 +4,204 @@
   <w:body>
     <w:p>
       <w:pPr>
-        <w:rPr>
-          <w:rFonts w:ascii="Times New Roman" w:eastAsia="Times New Roman" w:hAnsi="Times New Roman" w:cs="Times New Roman"/>
-          <w:lang w:val="en-US" w:eastAsia="en-GB"/>
-        </w:rPr>
-      </w:pPr>
-      <w:r>
-        <w:rPr>
-          <w:rFonts w:ascii="Times New Roman" w:eastAsia="Times New Roman" w:hAnsi="Times New Roman" w:cs="Times New Roman"/>
-          <w:lang w:val="en-US" w:eastAsia="en-GB"/>
-        </w:rPr>
-        <w:t>Our journey for this proje</w:t>
-      </w:r>
-      <w:r>
-        <w:rPr>
-          <w:rFonts w:ascii="Times New Roman" w:eastAsia="Times New Roman" w:hAnsi="Times New Roman" w:cs="Times New Roman"/>
-          <w:lang w:val="en-US" w:eastAsia="en-GB"/>
-        </w:rPr>
-        <w:t xml:space="preserve">ct started with choosing what we wanted to show. The first criteria </w:t>
+        <w:jc w:val="center"/>
+        <w:rPr>
+          <w:rFonts w:ascii="Apple Chancery" w:eastAsia="Times New Roman" w:hAnsi="Apple Chancery" w:cs="Apple Chancery" w:hint="cs"/>
+          <w:sz w:val="40"/>
+          <w:szCs w:val="40"/>
+          <w:lang w:val="en-US" w:eastAsia="en-GB"/>
+        </w:rPr>
+      </w:pPr>
+      <w:r>
+        <w:rPr>
+          <w:rFonts w:ascii="Apple Chancery" w:eastAsia="Times New Roman" w:hAnsi="Apple Chancery" w:cs="Apple Chancery" w:hint="cs"/>
+          <w:sz w:val="40"/>
+          <w:szCs w:val="40"/>
+          <w:lang w:val="en-US" w:eastAsia="en-GB"/>
+        </w:rPr>
+        <w:t xml:space="preserve">Team </w:t>
+      </w:r>
+      <w:proofErr w:type="spellStart"/>
+      <w:r>
+        <w:rPr>
+          <w:rFonts w:ascii="Apple Chancery" w:eastAsia="Times New Roman" w:hAnsi="Apple Chancery" w:cs="Apple Chancery" w:hint="cs"/>
+          <w:sz w:val="40"/>
+          <w:szCs w:val="40"/>
+          <w:lang w:val="en-US" w:eastAsia="en-GB"/>
+        </w:rPr>
+        <w:t>Shakespearit</w:t>
+      </w:r>
+      <w:proofErr w:type="spellEnd"/>
+      <w:r>
+        <w:rPr>
+          <w:rFonts w:ascii="Apple Chancery" w:eastAsia="Times New Roman" w:hAnsi="Apple Chancery" w:cs="Apple Chancery" w:hint="cs"/>
+          <w:sz w:val="40"/>
+          <w:szCs w:val="40"/>
+          <w:lang w:val="en-US" w:eastAsia="en-GB"/>
+        </w:rPr>
+        <w:t xml:space="preserve"> – Process book</w:t>
+      </w:r>
+    </w:p>
+    <w:p>
+      <w:pPr>
+        <w:jc w:val="center"/>
+        <w:rPr>
+          <w:rFonts w:ascii="Apple Chancery" w:eastAsia="Times New Roman" w:hAnsi="Apple Chancery" w:cs="Apple Chancery" w:hint="cs"/>
+          <w:sz w:val="22"/>
+          <w:szCs w:val="22"/>
+          <w:lang w:val="fr-FR" w:eastAsia="en-GB"/>
+        </w:rPr>
+      </w:pPr>
+      <w:r>
+        <w:rPr>
+          <w:rFonts w:ascii="Apple Chancery" w:eastAsia="Times New Roman" w:hAnsi="Apple Chancery" w:cs="Apple Chancery" w:hint="cs"/>
+          <w:sz w:val="22"/>
+          <w:szCs w:val="22"/>
+          <w:lang w:val="fr-FR" w:eastAsia="en-GB"/>
+        </w:rPr>
+        <w:t xml:space="preserve">Marie-Alix </w:t>
+      </w:r>
+      <w:proofErr w:type="spellStart"/>
+      <w:r>
+        <w:rPr>
+          <w:rFonts w:ascii="Apple Chancery" w:eastAsia="Times New Roman" w:hAnsi="Apple Chancery" w:cs="Apple Chancery" w:hint="cs"/>
+          <w:sz w:val="22"/>
+          <w:szCs w:val="22"/>
+          <w:lang w:val="fr-FR" w:eastAsia="en-GB"/>
+        </w:rPr>
+        <w:t>Gillyboeuf</w:t>
+      </w:r>
+      <w:proofErr w:type="spellEnd"/>
+      <w:r>
+        <w:rPr>
+          <w:rFonts w:ascii="Apple Chancery" w:eastAsia="Times New Roman" w:hAnsi="Apple Chancery" w:cs="Apple Chancery" w:hint="cs"/>
+          <w:sz w:val="22"/>
+          <w:szCs w:val="22"/>
+          <w:lang w:val="fr-FR" w:eastAsia="en-GB"/>
+        </w:rPr>
+        <w:t xml:space="preserve">, Danaé </w:t>
+      </w:r>
+      <w:proofErr w:type="spellStart"/>
+      <w:r>
+        <w:rPr>
+          <w:rFonts w:ascii="Apple Chancery" w:eastAsia="Times New Roman" w:hAnsi="Apple Chancery" w:cs="Apple Chancery" w:hint="cs"/>
+          <w:sz w:val="22"/>
+          <w:szCs w:val="22"/>
+          <w:lang w:val="fr-FR" w:eastAsia="en-GB"/>
+        </w:rPr>
+        <w:t>Papadopoulos</w:t>
+      </w:r>
+      <w:proofErr w:type="spellEnd"/>
+      <w:r>
+        <w:rPr>
+          <w:rFonts w:ascii="Apple Chancery" w:eastAsia="Times New Roman" w:hAnsi="Apple Chancery" w:cs="Apple Chancery" w:hint="cs"/>
+          <w:sz w:val="22"/>
+          <w:szCs w:val="22"/>
+          <w:lang w:val="fr-FR" w:eastAsia="en-GB"/>
+        </w:rPr>
+        <w:t xml:space="preserve">, Paula </w:t>
+      </w:r>
+      <w:proofErr w:type="spellStart"/>
+      <w:r>
+        <w:rPr>
+          <w:rFonts w:ascii="Apple Chancery" w:eastAsia="Times New Roman" w:hAnsi="Apple Chancery" w:cs="Apple Chancery" w:hint="cs"/>
+          <w:sz w:val="22"/>
+          <w:szCs w:val="22"/>
+          <w:lang w:val="fr-FR" w:eastAsia="en-GB"/>
+        </w:rPr>
+        <w:t>Rescala</w:t>
+      </w:r>
+      <w:proofErr w:type="spellEnd"/>
+    </w:p>
+    <w:p>
+      <w:pPr>
+        <w:jc w:val="center"/>
+        <w:rPr>
+          <w:rFonts w:ascii="Apple Chancery" w:eastAsia="Times New Roman" w:hAnsi="Apple Chancery" w:cs="Apple Chancery" w:hint="cs"/>
+          <w:sz w:val="22"/>
+          <w:szCs w:val="22"/>
+          <w:lang w:val="fr-FR" w:eastAsia="en-GB"/>
+        </w:rPr>
+      </w:pPr>
+    </w:p>
+    <w:p>
+      <w:pPr>
+        <w:jc w:val="center"/>
+        <w:rPr>
+          <w:rFonts w:ascii="Apple Chancery" w:eastAsia="Times New Roman" w:hAnsi="Apple Chancery" w:cs="Apple Chancery" w:hint="cs"/>
+          <w:sz w:val="36"/>
+          <w:szCs w:val="36"/>
+          <w:lang w:val="fr-FR" w:eastAsia="en-GB"/>
+        </w:rPr>
+      </w:pPr>
+      <w:r>
+        <w:rPr>
+          <w:rFonts w:ascii="Apple Chancery" w:eastAsia="Times New Roman" w:hAnsi="Apple Chancery" w:cs="Apple Chancery" w:hint="cs"/>
+          <w:sz w:val="36"/>
+          <w:szCs w:val="36"/>
+          <w:lang w:val="fr-FR" w:eastAsia="en-GB"/>
+        </w:rPr>
+        <w:t>The Journey</w:t>
+      </w:r>
+    </w:p>
+    <w:p>
+      <w:pPr>
+        <w:jc w:val="center"/>
+        <w:rPr>
+          <w:rFonts w:ascii="Apple Chancery" w:eastAsia="Times New Roman" w:hAnsi="Apple Chancery" w:cs="Apple Chancery" w:hint="cs"/>
+          <w:sz w:val="22"/>
+          <w:szCs w:val="22"/>
+          <w:lang w:val="fr-FR" w:eastAsia="en-GB"/>
+        </w:rPr>
+      </w:pPr>
+    </w:p>
+    <w:p>
+      <w:pPr>
+        <w:jc w:val="center"/>
+        <w:rPr>
+          <w:rFonts w:ascii="Apple Chancery" w:eastAsia="Times New Roman" w:hAnsi="Apple Chancery" w:cs="Apple Chancery" w:hint="cs"/>
+          <w:sz w:val="28"/>
+          <w:szCs w:val="28"/>
+          <w:lang w:val="fr-FR" w:eastAsia="en-GB"/>
+        </w:rPr>
+      </w:pPr>
+      <w:r>
+        <w:rPr>
+          <w:rFonts w:ascii="Apple Chancery" w:eastAsia="Times New Roman" w:hAnsi="Apple Chancery" w:cs="Apple Chancery" w:hint="cs"/>
+          <w:sz w:val="28"/>
+          <w:szCs w:val="28"/>
+          <w:lang w:val="fr-FR" w:eastAsia="en-GB"/>
+        </w:rPr>
+        <w:t>Brainstorming</w:t>
+      </w:r>
+    </w:p>
+    <w:p>
+      <w:pPr>
+        <w:rPr>
+          <w:rFonts w:ascii="Apple Chancery" w:eastAsia="Times New Roman" w:hAnsi="Apple Chancery" w:cs="Apple Chancery" w:hint="cs"/>
+          <w:lang w:val="fr-FR" w:eastAsia="en-GB"/>
+        </w:rPr>
+      </w:pPr>
+    </w:p>
+    <w:p>
+      <w:pPr>
+        <w:jc w:val="both"/>
+        <w:rPr>
+          <w:rFonts w:ascii="Apple Chancery" w:eastAsia="Times New Roman" w:hAnsi="Apple Chancery" w:cs="Apple Chancery" w:hint="cs"/>
+          <w:lang w:val="en-US" w:eastAsia="en-GB"/>
+        </w:rPr>
+      </w:pPr>
+      <w:r>
+        <w:rPr>
+          <w:rFonts w:ascii="Apple Chancery" w:eastAsia="Times New Roman" w:hAnsi="Apple Chancery" w:cs="Apple Chancery" w:hint="cs"/>
+          <w:lang w:val="en-US" w:eastAsia="en-GB"/>
+        </w:rPr>
+        <w:t xml:space="preserve">Our journey for this project started with choosing what we wanted to show. The first criteria </w:t>
       </w:r>
       <w:proofErr w:type="gramStart"/>
       <w:r>
         <w:rPr>
-          <w:rFonts w:ascii="Times New Roman" w:eastAsia="Times New Roman" w:hAnsi="Times New Roman" w:cs="Times New Roman"/>
+          <w:rFonts w:ascii="Apple Chancery" w:eastAsia="Times New Roman" w:hAnsi="Apple Chancery" w:cs="Apple Chancery" w:hint="cs"/>
           <w:lang w:val="en-US" w:eastAsia="en-GB"/>
         </w:rPr>
         <w:t>was</w:t>
@@ -34,218 +209,626 @@
       <w:proofErr w:type="gramEnd"/>
       <w:r>
         <w:rPr>
-          <w:rFonts w:ascii="Times New Roman" w:eastAsia="Times New Roman" w:hAnsi="Times New Roman" w:cs="Times New Roman"/>
+          <w:rFonts w:ascii="Apple Chancery" w:eastAsia="Times New Roman" w:hAnsi="Apple Chancery" w:cs="Apple Chancery" w:hint="cs"/>
           <w:lang w:val="en-US" w:eastAsia="en-GB"/>
         </w:rPr>
         <w:t xml:space="preserve"> having enough data to visualize something interesting and attractive. </w:t>
+      </w:r>
+      <w:r>
+        <w:rPr>
+          <w:rFonts w:ascii="Apple Chancery" w:eastAsia="Times New Roman" w:hAnsi="Apple Chancery" w:cs="Apple Chancery" w:hint="cs"/>
+          <w:lang w:val="en-US" w:eastAsia="en-GB"/>
+        </w:rPr>
+        <w:t>Another</w:t>
+      </w:r>
+      <w:r>
+        <w:rPr>
+          <w:rFonts w:ascii="Apple Chancery" w:eastAsia="Times New Roman" w:hAnsi="Apple Chancery" w:cs="Apple Chancery" w:hint="cs"/>
+          <w:lang w:val="en-US" w:eastAsia="en-GB"/>
+        </w:rPr>
+        <w:t xml:space="preserve"> important </w:t>
+      </w:r>
+      <w:proofErr w:type="gramStart"/>
+      <w:r>
+        <w:rPr>
+          <w:rFonts w:ascii="Apple Chancery" w:eastAsia="Times New Roman" w:hAnsi="Apple Chancery" w:cs="Apple Chancery" w:hint="cs"/>
+          <w:lang w:val="en-US" w:eastAsia="en-GB"/>
+        </w:rPr>
+        <w:t>criteria</w:t>
+      </w:r>
+      <w:proofErr w:type="gramEnd"/>
+      <w:r>
+        <w:rPr>
+          <w:rFonts w:ascii="Apple Chancery" w:eastAsia="Times New Roman" w:hAnsi="Apple Chancery" w:cs="Apple Chancery" w:hint="cs"/>
+          <w:lang w:val="en-US" w:eastAsia="en-GB"/>
+        </w:rPr>
+        <w:t xml:space="preserve"> w</w:t>
+      </w:r>
+      <w:r>
+        <w:rPr>
+          <w:rFonts w:ascii="Apple Chancery" w:eastAsia="Times New Roman" w:hAnsi="Apple Chancery" w:cs="Apple Chancery" w:hint="cs"/>
+          <w:lang w:val="en-US" w:eastAsia="en-GB"/>
+        </w:rPr>
+        <w:t>as</w:t>
+      </w:r>
+      <w:r>
+        <w:rPr>
+          <w:rFonts w:ascii="Apple Chancery" w:eastAsia="Times New Roman" w:hAnsi="Apple Chancery" w:cs="Apple Chancery" w:hint="cs"/>
+          <w:lang w:val="en-US" w:eastAsia="en-GB"/>
+        </w:rPr>
+        <w:t xml:space="preserve"> choosing a subject from which we could learn </w:t>
+      </w:r>
+      <w:r>
+        <w:rPr>
+          <w:rFonts w:ascii="Apple Chancery" w:eastAsia="Times New Roman" w:hAnsi="Apple Chancery" w:cs="Apple Chancery" w:hint="cs"/>
+          <w:lang w:val="en-US" w:eastAsia="en-GB"/>
+        </w:rPr>
+        <w:t xml:space="preserve">something. We wanted to do something about </w:t>
+      </w:r>
+      <w:r>
+        <w:rPr>
+          <w:rFonts w:ascii="Apple Chancery" w:eastAsia="Times New Roman" w:hAnsi="Apple Chancery" w:cs="Apple Chancery" w:hint="cs"/>
+          <w:lang w:val="en-US" w:eastAsia="en-GB"/>
+        </w:rPr>
+        <w:t>art,</w:t>
+      </w:r>
+      <w:r>
+        <w:rPr>
+          <w:rFonts w:ascii="Apple Chancery" w:eastAsia="Times New Roman" w:hAnsi="Apple Chancery" w:cs="Apple Chancery" w:hint="cs"/>
+          <w:lang w:val="en-US" w:eastAsia="en-GB"/>
+        </w:rPr>
+        <w:t xml:space="preserve"> and we </w:t>
+      </w:r>
+      <w:r>
+        <w:rPr>
+          <w:rFonts w:ascii="Apple Chancery" w:eastAsia="Times New Roman" w:hAnsi="Apple Chancery" w:cs="Apple Chancery" w:hint="cs"/>
+          <w:lang w:val="en-US" w:eastAsia="en-GB"/>
+        </w:rPr>
+        <w:t xml:space="preserve">first thought about movies and more precisely about Netflix, but then we saw that projects were already done on this </w:t>
+      </w:r>
+      <w:proofErr w:type="gramStart"/>
+      <w:r>
+        <w:rPr>
+          <w:rFonts w:ascii="Apple Chancery" w:eastAsia="Times New Roman" w:hAnsi="Apple Chancery" w:cs="Apple Chancery" w:hint="cs"/>
+          <w:lang w:val="en-US" w:eastAsia="en-GB"/>
+        </w:rPr>
+        <w:t>topic</w:t>
+      </w:r>
+      <w:proofErr w:type="gramEnd"/>
+      <w:r>
+        <w:rPr>
+          <w:rFonts w:ascii="Apple Chancery" w:eastAsia="Times New Roman" w:hAnsi="Apple Chancery" w:cs="Apple Chancery" w:hint="cs"/>
+          <w:lang w:val="en-US" w:eastAsia="en-GB"/>
+        </w:rPr>
+        <w:t xml:space="preserve"> </w:t>
+      </w:r>
+      <w:r>
+        <w:rPr>
+          <w:rFonts w:ascii="Apple Chancery" w:eastAsia="Times New Roman" w:hAnsi="Apple Chancery" w:cs="Apple Chancery" w:hint="cs"/>
+          <w:lang w:val="en-US" w:eastAsia="en-GB"/>
+        </w:rPr>
+        <w:t xml:space="preserve">so we decided to change our subject. Then we thought about street art and doing à website that will show a map with the location of graffities in some cities over the world. Unfortunately, we were not able to get any data for this, so we had to abandon the idea. Finally, we </w:t>
+      </w:r>
+      <w:r>
+        <w:rPr>
+          <w:rFonts w:ascii="Apple Chancery" w:eastAsia="Times New Roman" w:hAnsi="Apple Chancery" w:cs="Apple Chancery" w:hint="cs"/>
+          <w:lang w:val="en-US" w:eastAsia="en-GB"/>
+        </w:rPr>
+        <w:t>ended up with</w:t>
+      </w:r>
+      <w:r>
+        <w:rPr>
+          <w:rFonts w:ascii="Apple Chancery" w:eastAsia="Times New Roman" w:hAnsi="Apple Chancery" w:cs="Apple Chancery" w:hint="cs"/>
+          <w:lang w:val="en-US" w:eastAsia="en-GB"/>
+        </w:rPr>
+        <w:t xml:space="preserve"> the idea of a website about Shakespeare and some of his famous plays.</w:t>
+      </w:r>
+      <w:r>
+        <w:rPr>
+          <w:rFonts w:ascii="Apple Chancery" w:eastAsia="Times New Roman" w:hAnsi="Apple Chancery" w:cs="Apple Chancery" w:hint="cs"/>
+          <w:lang w:val="en-US" w:eastAsia="en-GB"/>
+        </w:rPr>
+        <w:t xml:space="preserve"> This choice was motivated by the fact that we all love </w:t>
+      </w:r>
+      <w:proofErr w:type="gramStart"/>
+      <w:r>
+        <w:rPr>
+          <w:rFonts w:ascii="Apple Chancery" w:eastAsia="Times New Roman" w:hAnsi="Apple Chancery" w:cs="Apple Chancery" w:hint="cs"/>
+          <w:lang w:val="en-US" w:eastAsia="en-GB"/>
+        </w:rPr>
+        <w:t>literature</w:t>
+      </w:r>
+      <w:proofErr w:type="gramEnd"/>
+      <w:r>
+        <w:rPr>
+          <w:rFonts w:ascii="Apple Chancery" w:eastAsia="Times New Roman" w:hAnsi="Apple Chancery" w:cs="Apple Chancery" w:hint="cs"/>
+          <w:lang w:val="en-US" w:eastAsia="en-GB"/>
+        </w:rPr>
+        <w:t xml:space="preserve"> and that Shakespeare is one on the most famous writer in the world.</w:t>
+      </w:r>
+    </w:p>
+    <w:p>
+      <w:pPr>
+        <w:jc w:val="both"/>
+        <w:rPr>
+          <w:rFonts w:ascii="Apple Chancery" w:eastAsia="Times New Roman" w:hAnsi="Apple Chancery" w:cs="Apple Chancery" w:hint="cs"/>
+          <w:lang w:val="en-US" w:eastAsia="en-GB"/>
+        </w:rPr>
+      </w:pPr>
+    </w:p>
+    <w:p>
+      <w:pPr>
+        <w:jc w:val="both"/>
+        <w:rPr>
+          <w:rFonts w:ascii="Apple Chancery" w:eastAsia="Times New Roman" w:hAnsi="Apple Chancery" w:cs="Apple Chancery" w:hint="cs"/>
+          <w:lang w:val="en-US" w:eastAsia="en-GB"/>
+        </w:rPr>
+      </w:pPr>
+      <w:r>
+        <w:rPr>
+          <w:rFonts w:ascii="Apple Chancery" w:eastAsia="Times New Roman" w:hAnsi="Apple Chancery" w:cs="Apple Chancery" w:hint="cs"/>
+          <w:lang w:val="en-US" w:eastAsia="en-GB"/>
+        </w:rPr>
+        <w:t>Once the main dataset was found, we created our own dataset that contained characters clustered by plays’ name, with their name, role, description, gender, and relationship.</w:t>
+      </w:r>
+    </w:p>
+    <w:p>
+      <w:pPr>
+        <w:rPr>
+          <w:rFonts w:ascii="Apple Chancery" w:eastAsia="Times New Roman" w:hAnsi="Apple Chancery" w:cs="Apple Chancery" w:hint="cs"/>
+          <w:lang w:val="en-US" w:eastAsia="en-GB"/>
+        </w:rPr>
+      </w:pPr>
+    </w:p>
+    <w:p>
+      <w:pPr>
+        <w:jc w:val="center"/>
+        <w:rPr>
+          <w:rFonts w:ascii="Apple Chancery" w:eastAsia="Times New Roman" w:hAnsi="Apple Chancery" w:cs="Apple Chancery" w:hint="cs"/>
+          <w:sz w:val="28"/>
+          <w:szCs w:val="28"/>
+          <w:lang w:val="en-US" w:eastAsia="en-GB"/>
+        </w:rPr>
+      </w:pPr>
+      <w:r>
+        <w:rPr>
+          <w:rFonts w:ascii="Apple Chancery" w:eastAsia="Times New Roman" w:hAnsi="Apple Chancery" w:cs="Apple Chancery" w:hint="cs"/>
+          <w:sz w:val="28"/>
+          <w:szCs w:val="28"/>
+          <w:lang w:val="en-US" w:eastAsia="en-GB"/>
+        </w:rPr>
+        <w:t>Beginnings</w:t>
+      </w:r>
+    </w:p>
+    <w:p>
+      <w:pPr>
+        <w:rPr>
+          <w:rFonts w:ascii="Apple Chancery" w:eastAsia="Times New Roman" w:hAnsi="Apple Chancery" w:cs="Apple Chancery" w:hint="cs"/>
+          <w:lang w:val="en-US" w:eastAsia="en-GB"/>
+        </w:rPr>
+      </w:pPr>
+    </w:p>
+    <w:p>
+      <w:pPr>
+        <w:jc w:val="both"/>
+        <w:rPr>
+          <w:rFonts w:ascii="Apple Chancery" w:eastAsia="Times New Roman" w:hAnsi="Apple Chancery" w:cs="Apple Chancery" w:hint="cs"/>
+          <w:lang w:val="en-US" w:eastAsia="en-GB"/>
+        </w:rPr>
+      </w:pPr>
+      <w:r>
+        <w:rPr>
+          <w:rFonts w:ascii="Apple Chancery" w:eastAsia="Times New Roman" w:hAnsi="Apple Chancery" w:cs="Apple Chancery" w:hint="cs"/>
+          <w:lang w:val="en-US" w:eastAsia="en-GB"/>
+        </w:rPr>
+        <w:t>After choosing the dataset, we had to find what and how we wanted to display our data.</w:t>
+      </w:r>
+    </w:p>
+    <w:p>
+      <w:pPr>
+        <w:jc w:val="both"/>
+        <w:rPr>
+          <w:rFonts w:ascii="Apple Chancery" w:eastAsia="Times New Roman" w:hAnsi="Apple Chancery" w:cs="Apple Chancery" w:hint="cs"/>
+          <w:lang w:val="en-US" w:eastAsia="en-GB"/>
+        </w:rPr>
+      </w:pPr>
+      <w:r>
+        <w:rPr>
+          <w:rFonts w:ascii="Apple Chancery" w:eastAsia="Times New Roman" w:hAnsi="Apple Chancery" w:cs="Apple Chancery" w:hint="cs"/>
+          <w:lang w:val="en-US" w:eastAsia="en-GB"/>
+        </w:rPr>
+        <w:t>The first three main ideas were</w:t>
+      </w:r>
+      <w:r>
+        <w:rPr>
+          <w:rFonts w:ascii="Apple Chancery" w:eastAsia="Times New Roman" w:hAnsi="Apple Chancery" w:cs="Apple Chancery" w:hint="cs"/>
+          <w:lang w:val="en-US" w:eastAsia="en-GB"/>
+        </w:rPr>
+        <w:t xml:space="preserve"> the following:</w:t>
+      </w:r>
+    </w:p>
+    <w:p>
+      <w:pPr>
+        <w:jc w:val="both"/>
+        <w:rPr>
+          <w:rFonts w:ascii="Apple Chancery" w:eastAsia="Times New Roman" w:hAnsi="Apple Chancery" w:cs="Apple Chancery" w:hint="cs"/>
+          <w:lang w:val="en-US" w:eastAsia="en-GB"/>
+        </w:rPr>
+      </w:pPr>
+      <w:r>
+        <w:rPr>
+          <w:rFonts w:ascii="Apple Chancery" w:eastAsia="Times New Roman" w:hAnsi="Apple Chancery" w:cs="Apple Chancery" w:hint="cs"/>
+          <w:lang w:val="en-US" w:eastAsia="en-GB"/>
+        </w:rPr>
+        <w:t>- the creation of a network that will show the links between characters of a selected play</w:t>
+      </w:r>
+    </w:p>
+    <w:p>
+      <w:pPr>
+        <w:jc w:val="both"/>
+        <w:rPr>
+          <w:rFonts w:ascii="Apple Chancery" w:eastAsia="Times New Roman" w:hAnsi="Apple Chancery" w:cs="Apple Chancery" w:hint="cs"/>
+          <w:lang w:val="en-US" w:eastAsia="en-GB"/>
+        </w:rPr>
+      </w:pPr>
+      <w:r>
+        <w:rPr>
+          <w:rFonts w:ascii="Apple Chancery" w:eastAsia="Times New Roman" w:hAnsi="Apple Chancery" w:cs="Apple Chancery" w:hint="cs"/>
+          <w:lang w:val="en-US" w:eastAsia="en-GB"/>
+        </w:rPr>
+        <w:t>- the visualization of topics</w:t>
+      </w:r>
+      <w:r>
+        <w:rPr>
+          <w:rFonts w:ascii="Apple Chancery" w:eastAsia="Times New Roman" w:hAnsi="Apple Chancery" w:cs="Apple Chancery" w:hint="cs"/>
+          <w:highlight w:val="yellow"/>
+          <w:lang w:val="en-US" w:eastAsia="en-GB"/>
+        </w:rPr>
+        <w:t>……explain…….</w:t>
+      </w:r>
+    </w:p>
+    <w:p>
+      <w:pPr>
+        <w:jc w:val="both"/>
+        <w:rPr>
+          <w:rFonts w:ascii="Apple Chancery" w:eastAsia="Times New Roman" w:hAnsi="Apple Chancery" w:cs="Apple Chancery" w:hint="cs"/>
+          <w:lang w:val="en-US" w:eastAsia="en-GB"/>
+        </w:rPr>
+      </w:pPr>
+      <w:r>
+        <w:rPr>
+          <w:rFonts w:ascii="Apple Chancery" w:eastAsia="Times New Roman" w:hAnsi="Apple Chancery" w:cs="Apple Chancery" w:hint="cs"/>
+          <w:lang w:val="en-US" w:eastAsia="en-GB"/>
+        </w:rPr>
+        <w:t xml:space="preserve">- the visualization of character personalities </w:t>
+      </w:r>
+      <w:r>
+        <w:rPr>
+          <w:rFonts w:ascii="Apple Chancery" w:eastAsia="Times New Roman" w:hAnsi="Apple Chancery" w:cs="Apple Chancery" w:hint="cs"/>
+          <w:highlight w:val="yellow"/>
+          <w:lang w:val="en-US" w:eastAsia="en-GB"/>
+        </w:rPr>
+        <w:t>……explain…….</w:t>
+      </w:r>
+    </w:p>
+    <w:p>
+      <w:pPr>
+        <w:jc w:val="both"/>
+        <w:rPr>
+          <w:rFonts w:ascii="Apple Chancery" w:eastAsia="Times New Roman" w:hAnsi="Apple Chancery" w:cs="Apple Chancery" w:hint="cs"/>
+          <w:lang w:val="en-US" w:eastAsia="en-GB"/>
+        </w:rPr>
+      </w:pPr>
+    </w:p>
+    <w:p>
+      <w:pPr>
+        <w:jc w:val="both"/>
+        <w:rPr>
+          <w:rFonts w:ascii="Apple Chancery" w:eastAsia="Times New Roman" w:hAnsi="Apple Chancery" w:cs="Apple Chancery" w:hint="cs"/>
+          <w:lang w:val="en-US" w:eastAsia="en-GB"/>
+        </w:rPr>
+      </w:pPr>
+      <w:r>
+        <w:rPr>
+          <w:rFonts w:ascii="Apple Chancery" w:eastAsia="Times New Roman" w:hAnsi="Apple Chancery" w:cs="Apple Chancery" w:hint="cs"/>
+          <w:lang w:val="en-US" w:eastAsia="en-GB"/>
+        </w:rPr>
+        <w:t xml:space="preserve">To improve user experience when navigating in our project, we thought about the following ideas. A first idea was to add </w:t>
+      </w:r>
+      <w:r>
+        <w:rPr>
+          <w:rFonts w:ascii="Apple Chancery" w:eastAsia="Times New Roman" w:hAnsi="Apple Chancery" w:cs="Apple Chancery" w:hint="cs"/>
+          <w:lang w:val="en-US" w:eastAsia="en-GB"/>
+        </w:rPr>
+        <w:t xml:space="preserve">on the network page </w:t>
+      </w:r>
+      <w:r>
+        <w:rPr>
+          <w:rFonts w:ascii="Apple Chancery" w:eastAsia="Times New Roman" w:hAnsi="Apple Chancery" w:cs="Apple Chancery" w:hint="cs"/>
+          <w:lang w:val="en-US" w:eastAsia="en-GB"/>
+        </w:rPr>
+        <w:t xml:space="preserve">a pop-up window when the user hover on nodes. The window would contain information about the character such as its gender (man ‘M’, woman ‘W’ or none), its role in the play and a small description of its personality. </w:t>
+      </w:r>
+      <w:r>
+        <w:rPr>
+          <w:rFonts w:ascii="Apple Chancery" w:eastAsia="Times New Roman" w:hAnsi="Apple Chancery" w:cs="Apple Chancery" w:hint="cs"/>
+          <w:lang w:val="en-US" w:eastAsia="en-GB"/>
+        </w:rPr>
+        <w:t>In addition to these general displays, we wanted to add a more interactive part be creating a small quiz</w:t>
+      </w:r>
+      <w:r>
+        <w:rPr>
+          <w:rFonts w:ascii="Apple Chancery" w:eastAsia="Times New Roman" w:hAnsi="Apple Chancery" w:cs="Apple Chancery" w:hint="cs"/>
+          <w:lang w:val="en-US" w:eastAsia="en-GB"/>
+        </w:rPr>
+        <w:t xml:space="preserve"> about Shakespeare and his plays</w:t>
+      </w:r>
+      <w:r>
+        <w:rPr>
+          <w:rFonts w:ascii="Apple Chancery" w:eastAsia="Times New Roman" w:hAnsi="Apple Chancery" w:cs="Apple Chancery" w:hint="cs"/>
+          <w:lang w:val="en-US" w:eastAsia="en-GB"/>
+        </w:rPr>
+        <w:t>.</w:t>
+      </w:r>
+      <w:r>
+        <w:rPr>
+          <w:rFonts w:ascii="Apple Chancery" w:eastAsia="Times New Roman" w:hAnsi="Apple Chancery" w:cs="Apple Chancery" w:hint="cs"/>
+          <w:lang w:val="en-US" w:eastAsia="en-GB"/>
+        </w:rPr>
+        <w:t xml:space="preserve"> Lastly, if time would allow it, we thought about introducing modifiable filters on the network such that users could select a type of relationship </w:t>
+      </w:r>
+      <w:r>
+        <w:rPr>
+          <w:rFonts w:ascii="Apple Chancery" w:eastAsia="Times New Roman" w:hAnsi="Apple Chancery" w:cs="Apple Chancery" w:hint="cs"/>
+          <w:lang w:val="en-US" w:eastAsia="en-GB"/>
+        </w:rPr>
+        <w:t>in addition to the selection of a play such that he only sees a network with characters linked by the chosen type of relationship.</w:t>
+      </w:r>
+    </w:p>
+    <w:p>
+      <w:pPr>
+        <w:jc w:val="both"/>
+        <w:rPr>
+          <w:rFonts w:ascii="Apple Chancery" w:eastAsia="Times New Roman" w:hAnsi="Apple Chancery" w:cs="Apple Chancery" w:hint="cs"/>
+          <w:lang w:val="en-US" w:eastAsia="en-GB"/>
+        </w:rPr>
+      </w:pPr>
+    </w:p>
+    <w:p>
+      <w:pPr>
+        <w:jc w:val="center"/>
+        <w:rPr>
+          <w:rFonts w:ascii="Apple Chancery" w:eastAsia="Times New Roman" w:hAnsi="Apple Chancery" w:cs="Apple Chancery" w:hint="cs"/>
+          <w:sz w:val="28"/>
+          <w:szCs w:val="28"/>
+          <w:lang w:val="en-US" w:eastAsia="en-GB"/>
+        </w:rPr>
+      </w:pPr>
+      <w:r>
+        <w:rPr>
+          <w:rFonts w:ascii="Apple Chancery" w:eastAsia="Times New Roman" w:hAnsi="Apple Chancery" w:cs="Apple Chancery" w:hint="cs"/>
+          <w:sz w:val="28"/>
+          <w:szCs w:val="28"/>
+          <w:lang w:val="en-US" w:eastAsia="en-GB"/>
+        </w:rPr>
+        <w:t>Creation</w:t>
+      </w:r>
+    </w:p>
+    <w:p>
+      <w:pPr>
+        <w:jc w:val="both"/>
+        <w:rPr>
+          <w:rFonts w:ascii="Apple Chancery" w:eastAsia="Times New Roman" w:hAnsi="Apple Chancery" w:cs="Apple Chancery" w:hint="cs"/>
+          <w:lang w:val="en-US" w:eastAsia="en-GB"/>
+        </w:rPr>
+      </w:pPr>
+    </w:p>
+    <w:p>
+      <w:pPr>
+        <w:jc w:val="both"/>
+        <w:rPr>
+          <w:rFonts w:ascii="Apple Chancery" w:eastAsia="Times New Roman" w:hAnsi="Apple Chancery" w:cs="Apple Chancery" w:hint="cs"/>
+          <w:lang w:val="en-US" w:eastAsia="en-GB"/>
+        </w:rPr>
+      </w:pPr>
+      <w:r>
+        <w:rPr>
+          <w:rFonts w:ascii="Apple Chancery" w:eastAsia="Times New Roman" w:hAnsi="Apple Chancery" w:cs="Apple Chancery" w:hint="cs"/>
+          <w:lang w:val="en-US" w:eastAsia="en-GB"/>
+        </w:rPr>
+        <w:t>Disclaimer: The following description is not accurate chronologically speaking since features were developed in parallel by all team members.</w:t>
+      </w:r>
+    </w:p>
+    <w:p>
+      <w:pPr>
+        <w:jc w:val="both"/>
+        <w:rPr>
+          <w:rFonts w:ascii="Apple Chancery" w:eastAsia="Times New Roman" w:hAnsi="Apple Chancery" w:cs="Apple Chancery" w:hint="cs"/>
+          <w:lang w:val="en-US" w:eastAsia="en-GB"/>
+        </w:rPr>
+      </w:pPr>
+    </w:p>
+    <w:p>
+      <w:pPr>
+        <w:rPr>
+          <w:rFonts w:ascii="Apple Chancery" w:eastAsia="Times New Roman" w:hAnsi="Apple Chancery" w:cs="Apple Chancery"/>
+          <w:lang w:val="en-US" w:eastAsia="en-GB"/>
+        </w:rPr>
+      </w:pPr>
+      <w:r>
+        <w:rPr>
+          <w:rFonts w:ascii="Apple Chancery" w:eastAsia="Times New Roman" w:hAnsi="Apple Chancery" w:cs="Apple Chancery"/>
+          <w:lang w:val="en-US" w:eastAsia="en-GB"/>
+        </w:rPr>
+        <w:t>As we knew what dataset we had, and what visualization we wanted to create with, we divided the work to do in three an each of us had a part to implemented.</w:t>
+      </w:r>
+    </w:p>
+    <w:p>
+      <w:pPr>
+        <w:rPr>
+          <w:rFonts w:ascii="Apple Chancery" w:eastAsia="Times New Roman" w:hAnsi="Apple Chancery" w:cs="Apple Chancery"/>
+          <w:lang w:val="en-US" w:eastAsia="en-GB"/>
+        </w:rPr>
+      </w:pPr>
+    </w:p>
+    <w:p>
+      <w:pPr>
+        <w:rPr>
+          <w:rFonts w:ascii="Apple Chancery" w:eastAsia="Times New Roman" w:hAnsi="Apple Chancery" w:cs="Apple Chancery" w:hint="cs"/>
+          <w:lang w:val="en-US" w:eastAsia="en-GB"/>
+        </w:rPr>
+      </w:pPr>
+      <w:r>
+        <w:rPr>
+          <w:rFonts w:ascii="Apple Chancery" w:eastAsia="Times New Roman" w:hAnsi="Apple Chancery" w:cs="Apple Chancery"/>
+          <w:lang w:val="en-US" w:eastAsia="en-GB"/>
+        </w:rPr>
+        <w:t xml:space="preserve">As a home page, we thought that a small biography of Shakespeare would be a nice introduction to the user. </w:t>
+      </w:r>
+      <w:r>
+        <w:rPr>
+          <w:rFonts w:ascii="Apple Chancery" w:eastAsia="Times New Roman" w:hAnsi="Apple Chancery" w:cs="Apple Chancery"/>
+          <w:lang w:val="en-US" w:eastAsia="en-GB"/>
+        </w:rPr>
+        <w:t>Then we decided to add a bubble chart (add image from our website) that would cluster plays according to their type (comedy, tragedy, or history). Thus, the user would understand better the topic of our website and he would have a great overview of all Shakespeare’s plays.</w:t>
+      </w:r>
+    </w:p>
+    <w:p>
+      <w:pPr>
+        <w:rPr>
+          <w:rFonts w:ascii="Apple Chancery" w:eastAsia="Times New Roman" w:hAnsi="Apple Chancery" w:cs="Apple Chancery"/>
+          <w:lang w:val="en-US" w:eastAsia="en-GB"/>
+        </w:rPr>
+      </w:pPr>
+    </w:p>
+    <w:p>
+      <w:pPr>
+        <w:jc w:val="center"/>
+        <w:rPr>
+          <w:rFonts w:ascii="Apple Chancery" w:eastAsia="Times New Roman" w:hAnsi="Apple Chancery" w:cs="Apple Chancery"/>
+          <w:sz w:val="28"/>
+          <w:szCs w:val="28"/>
+          <w:lang w:val="en-US" w:eastAsia="en-GB"/>
+        </w:rPr>
+      </w:pPr>
+      <w:r>
+        <w:rPr>
+          <w:rFonts w:ascii="Apple Chancery" w:eastAsia="Times New Roman" w:hAnsi="Apple Chancery" w:cs="Apple Chancery"/>
+          <w:sz w:val="28"/>
+          <w:szCs w:val="28"/>
+          <w:lang w:val="en-US" w:eastAsia="en-GB"/>
+        </w:rPr>
+        <w:t>Network</w:t>
+      </w:r>
+    </w:p>
+    <w:p>
+      <w:pPr>
+        <w:rPr>
+          <w:rFonts w:ascii="Apple Chancery" w:eastAsia="Times New Roman" w:hAnsi="Apple Chancery" w:cs="Apple Chancery"/>
+          <w:lang w:val="en-US" w:eastAsia="en-GB"/>
+        </w:rPr>
+      </w:pPr>
+      <w:r>
+        <w:rPr>
+          <w:rFonts w:ascii="Apple Chancery" w:eastAsia="Times New Roman" w:hAnsi="Apple Chancery" w:cs="Apple Chancery"/>
+          <w:lang w:val="en-US" w:eastAsia="en-GB"/>
+        </w:rPr>
+        <w:t xml:space="preserve">After visiting the home page, the user is eased into our world of Shakespeare’s plays, he can learn more about plays and their characters by playing with our network of relationship. He can choose </w:t>
+      </w:r>
+      <w:r>
+        <w:rPr>
+          <w:rFonts w:ascii="Apple Chancery" w:eastAsia="Times New Roman" w:hAnsi="Apple Chancery" w:cs="Apple Chancery"/>
+          <w:lang w:val="en-US" w:eastAsia="en-GB"/>
+        </w:rPr>
+        <w:t xml:space="preserve">among eight plays (“A Midsummer Night’s Dream, Hamlet, Julius Caesar, King Lear, Macbeth, Othello, </w:t>
+      </w:r>
+      <w:r>
+        <w:rPr>
+          <w:rFonts w:ascii="Apple Chancery" w:eastAsia="Times New Roman" w:hAnsi="Apple Chancery" w:cs="Apple Chancery"/>
+          <w:lang w:val="en-US" w:eastAsia="en-GB"/>
+        </w:rPr>
+        <w:t>Romeo and Juliet</w:t>
+      </w:r>
+      <w:r>
+        <w:rPr>
+          <w:rFonts w:ascii="Apple Chancery" w:eastAsia="Times New Roman" w:hAnsi="Apple Chancery" w:cs="Apple Chancery"/>
+          <w:lang w:val="en-US" w:eastAsia="en-GB"/>
+        </w:rPr>
+        <w:t xml:space="preserve">, and The Marchand of Venice) and the corresponding network of relationship would be displayed. For the implementation, we decided to use Anychart library. We had first to convert our dataset into the appropriate Json file that </w:t>
       </w:r>
       <w:proofErr w:type="spellStart"/>
       <w:proofErr w:type="gramStart"/>
       <w:r>
         <w:rPr>
-          <w:rFonts w:ascii="Times New Roman" w:eastAsia="Times New Roman" w:hAnsi="Times New Roman" w:cs="Times New Roman"/>
-          <w:lang w:val="en-US" w:eastAsia="en-GB"/>
-        </w:rPr>
-        <w:t>An</w:t>
-      </w:r>
-      <w:r>
-        <w:rPr>
-          <w:rFonts w:ascii="Times New Roman" w:eastAsia="Times New Roman" w:hAnsi="Times New Roman" w:cs="Times New Roman"/>
-          <w:lang w:val="en-US" w:eastAsia="en-GB"/>
-        </w:rPr>
-        <w:t xml:space="preserve"> other</w:t>
+          <w:rFonts w:ascii="Apple Chancery" w:eastAsia="Times New Roman" w:hAnsi="Apple Chancery" w:cs="Apple Chancery"/>
+          <w:lang w:val="en-US" w:eastAsia="en-GB"/>
+        </w:rPr>
+        <w:t>anychart.graph</w:t>
       </w:r>
       <w:proofErr w:type="spellEnd"/>
       <w:proofErr w:type="gramEnd"/>
       <w:r>
         <w:rPr>
-          <w:rFonts w:ascii="Times New Roman" w:eastAsia="Times New Roman" w:hAnsi="Times New Roman" w:cs="Times New Roman"/>
-          <w:lang w:val="en-US" w:eastAsia="en-GB"/>
-        </w:rPr>
-        <w:t xml:space="preserve"> important criteria w</w:t>
-      </w:r>
-      <w:r>
-        <w:rPr>
-          <w:rFonts w:ascii="Times New Roman" w:eastAsia="Times New Roman" w:hAnsi="Times New Roman" w:cs="Times New Roman"/>
-          <w:lang w:val="en-US" w:eastAsia="en-GB"/>
-        </w:rPr>
-        <w:t>as</w:t>
-      </w:r>
-      <w:r>
-        <w:rPr>
-          <w:rFonts w:ascii="Times New Roman" w:eastAsia="Times New Roman" w:hAnsi="Times New Roman" w:cs="Times New Roman"/>
-          <w:lang w:val="en-US" w:eastAsia="en-GB"/>
-        </w:rPr>
-        <w:t xml:space="preserve"> choosing a subject from which we could learn </w:t>
-      </w:r>
-      <w:r>
-        <w:rPr>
-          <w:rFonts w:ascii="Times New Roman" w:eastAsia="Times New Roman" w:hAnsi="Times New Roman" w:cs="Times New Roman"/>
-          <w:lang w:val="en-US" w:eastAsia="en-GB"/>
-        </w:rPr>
-        <w:t xml:space="preserve">something. We wanted to do something about </w:t>
-      </w:r>
-      <w:r>
-        <w:rPr>
-          <w:rFonts w:ascii="Times New Roman" w:eastAsia="Times New Roman" w:hAnsi="Times New Roman" w:cs="Times New Roman"/>
-          <w:lang w:val="en-US" w:eastAsia="en-GB"/>
-        </w:rPr>
-        <w:t>art,</w:t>
-      </w:r>
-      <w:r>
-        <w:rPr>
-          <w:rFonts w:ascii="Times New Roman" w:eastAsia="Times New Roman" w:hAnsi="Times New Roman" w:cs="Times New Roman"/>
-          <w:lang w:val="en-US" w:eastAsia="en-GB"/>
-        </w:rPr>
-        <w:t xml:space="preserve"> and we </w:t>
-      </w:r>
-      <w:r>
-        <w:rPr>
-          <w:rFonts w:ascii="Times New Roman" w:eastAsia="Times New Roman" w:hAnsi="Times New Roman" w:cs="Times New Roman"/>
-          <w:lang w:val="en-US" w:eastAsia="en-GB"/>
-        </w:rPr>
-        <w:t xml:space="preserve">first thought about movies and more precisely about Netflix, but then we saw that projects were already done on this </w:t>
-      </w:r>
-      <w:proofErr w:type="gramStart"/>
-      <w:r>
-        <w:rPr>
-          <w:rFonts w:ascii="Times New Roman" w:eastAsia="Times New Roman" w:hAnsi="Times New Roman" w:cs="Times New Roman"/>
-          <w:lang w:val="en-US" w:eastAsia="en-GB"/>
-        </w:rPr>
-        <w:t>topic</w:t>
-      </w:r>
-      <w:proofErr w:type="gramEnd"/>
-      <w:r>
-        <w:rPr>
-          <w:rFonts w:ascii="Times New Roman" w:eastAsia="Times New Roman" w:hAnsi="Times New Roman" w:cs="Times New Roman"/>
-          <w:lang w:val="en-US" w:eastAsia="en-GB"/>
-        </w:rPr>
-        <w:t xml:space="preserve"> </w:t>
-      </w:r>
-      <w:r>
-        <w:rPr>
-          <w:rFonts w:ascii="Times New Roman" w:eastAsia="Times New Roman" w:hAnsi="Times New Roman" w:cs="Times New Roman"/>
-          <w:lang w:val="en-US" w:eastAsia="en-GB"/>
-        </w:rPr>
-        <w:t xml:space="preserve">so we decided to change our subject. Then we thought about street art and doing à website that will show a map with the location of graffities in some cities over the world. Unfortunately, we were not able to get any data for this, so we had to abandon the idea. Finally, we </w:t>
-      </w:r>
-      <w:r>
-        <w:rPr>
-          <w:rFonts w:ascii="Times New Roman" w:eastAsia="Times New Roman" w:hAnsi="Times New Roman" w:cs="Times New Roman"/>
-          <w:lang w:val="en-US" w:eastAsia="en-GB"/>
-        </w:rPr>
-        <w:t>ended up with</w:t>
-      </w:r>
-      <w:r>
-        <w:rPr>
-          <w:rFonts w:ascii="Times New Roman" w:eastAsia="Times New Roman" w:hAnsi="Times New Roman" w:cs="Times New Roman"/>
-          <w:lang w:val="en-US" w:eastAsia="en-GB"/>
-        </w:rPr>
-        <w:t xml:space="preserve"> the idea of a website about Shakespeare and some of his famous plays.</w:t>
-      </w:r>
-      <w:r>
-        <w:rPr>
-          <w:rFonts w:ascii="Times New Roman" w:eastAsia="Times New Roman" w:hAnsi="Times New Roman" w:cs="Times New Roman"/>
-          <w:lang w:val="en-US" w:eastAsia="en-GB"/>
-        </w:rPr>
-        <w:t xml:space="preserve"> This choice was motivated by the fact that we all love </w:t>
-      </w:r>
-      <w:proofErr w:type="gramStart"/>
-      <w:r>
-        <w:rPr>
-          <w:rFonts w:ascii="Times New Roman" w:eastAsia="Times New Roman" w:hAnsi="Times New Roman" w:cs="Times New Roman"/>
-          <w:lang w:val="en-US" w:eastAsia="en-GB"/>
-        </w:rPr>
-        <w:t>literature</w:t>
-      </w:r>
-      <w:proofErr w:type="gramEnd"/>
-      <w:r>
-        <w:rPr>
-          <w:rFonts w:ascii="Times New Roman" w:eastAsia="Times New Roman" w:hAnsi="Times New Roman" w:cs="Times New Roman"/>
-          <w:lang w:val="en-US" w:eastAsia="en-GB"/>
-        </w:rPr>
-        <w:t xml:space="preserve"> and that Shakespeare is one on the most famous writer in the world.</w:t>
-      </w:r>
-    </w:p>
-    <w:p>
-      <w:pPr>
-        <w:rPr>
-          <w:rFonts w:ascii="Times New Roman" w:eastAsia="Times New Roman" w:hAnsi="Times New Roman" w:cs="Times New Roman"/>
-          <w:lang w:val="en-US" w:eastAsia="en-GB"/>
-        </w:rPr>
-      </w:pPr>
-    </w:p>
-    <w:p>
-      <w:pPr>
-        <w:rPr>
-          <w:rFonts w:ascii="Times New Roman" w:eastAsia="Times New Roman" w:hAnsi="Times New Roman" w:cs="Times New Roman"/>
-          <w:lang w:val="en-US" w:eastAsia="en-GB"/>
-        </w:rPr>
-      </w:pPr>
-      <w:r>
-        <w:rPr>
-          <w:rFonts w:ascii="Times New Roman" w:eastAsia="Times New Roman" w:hAnsi="Times New Roman" w:cs="Times New Roman"/>
-          <w:lang w:val="en-US" w:eastAsia="en-GB"/>
-        </w:rPr>
-        <w:t>Once the main dataset was found, we created our own dataset that contained characters clustered by plays’ name, with their name, role, description, gender, and relationship.</w:t>
-      </w:r>
-    </w:p>
-    <w:p>
-      <w:pPr>
-        <w:rPr>
-          <w:rFonts w:ascii="Times New Roman" w:eastAsia="Times New Roman" w:hAnsi="Times New Roman" w:cs="Times New Roman"/>
-          <w:lang w:val="en-US" w:eastAsia="en-GB"/>
-        </w:rPr>
-      </w:pPr>
-    </w:p>
-    <w:p>
-      <w:pPr>
-        <w:rPr>
-          <w:rFonts w:ascii="Times New Roman" w:eastAsia="Times New Roman" w:hAnsi="Times New Roman" w:cs="Times New Roman"/>
-          <w:lang w:val="en-US" w:eastAsia="en-GB"/>
-        </w:rPr>
-      </w:pPr>
-      <w:r>
-        <w:rPr>
-          <w:rFonts w:ascii="Times New Roman" w:eastAsia="Times New Roman" w:hAnsi="Times New Roman" w:cs="Times New Roman"/>
-          <w:lang w:val="en-US" w:eastAsia="en-GB"/>
-        </w:rPr>
-        <w:t>After choosing the dataset, we had to find what and how we wanted to display our data.</w:t>
-      </w:r>
-    </w:p>
-    <w:p>
-      <w:pPr>
-        <w:rPr>
-          <w:rFonts w:ascii="Times New Roman" w:eastAsia="Times New Roman" w:hAnsi="Times New Roman" w:cs="Times New Roman"/>
-          <w:lang w:val="en-US" w:eastAsia="en-GB"/>
-        </w:rPr>
-      </w:pPr>
-      <w:r>
-        <w:rPr>
-          <w:rFonts w:ascii="Times New Roman" w:eastAsia="Times New Roman" w:hAnsi="Times New Roman" w:cs="Times New Roman"/>
-          <w:lang w:val="en-US" w:eastAsia="en-GB"/>
-        </w:rPr>
-        <w:t xml:space="preserve">The first three main ideas were </w:t>
-      </w:r>
-    </w:p>
-    <w:p>
-      <w:pPr>
-        <w:rPr>
-          <w:rFonts w:ascii="Times New Roman" w:eastAsia="Times New Roman" w:hAnsi="Times New Roman" w:cs="Times New Roman"/>
-          <w:lang w:val="en-US" w:eastAsia="en-GB"/>
-        </w:rPr>
-      </w:pPr>
-    </w:p>
-    <w:p>
-      <w:pPr>
-        <w:rPr>
-          <w:rFonts w:ascii="Times New Roman" w:eastAsia="Times New Roman" w:hAnsi="Times New Roman" w:cs="Times New Roman"/>
-          <w:lang w:val="en-US" w:eastAsia="en-GB"/>
-        </w:rPr>
-      </w:pPr>
-      <w:r>
-        <w:rPr>
-          <w:rFonts w:ascii="Times New Roman" w:eastAsia="Times New Roman" w:hAnsi="Times New Roman" w:cs="Times New Roman"/>
+          <w:rFonts w:ascii="Apple Chancery" w:eastAsia="Times New Roman" w:hAnsi="Apple Chancery" w:cs="Apple Chancery"/>
+          <w:lang w:val="en-US" w:eastAsia="en-GB"/>
+        </w:rPr>
+        <w:t xml:space="preserve"> requires.</w:t>
+      </w:r>
+    </w:p>
+    <w:p>
+      <w:pPr>
+        <w:jc w:val="center"/>
+        <w:rPr>
+          <w:rFonts w:ascii="Apple Chancery" w:eastAsia="Times New Roman" w:hAnsi="Apple Chancery" w:cs="Apple Chancery"/>
+          <w:sz w:val="28"/>
+          <w:szCs w:val="28"/>
+          <w:lang w:val="en-US" w:eastAsia="en-GB"/>
+        </w:rPr>
+      </w:pPr>
+      <w:r>
+        <w:rPr>
+          <w:rFonts w:ascii="Apple Chancery" w:eastAsia="Times New Roman" w:hAnsi="Apple Chancery" w:cs="Apple Chancery"/>
+          <w:sz w:val="28"/>
+          <w:szCs w:val="28"/>
+          <w:lang w:val="en-US" w:eastAsia="en-GB"/>
+        </w:rPr>
+        <w:t>Topic</w:t>
+      </w:r>
+    </w:p>
+    <w:p>
+      <w:pPr>
+        <w:jc w:val="center"/>
+        <w:rPr>
+          <w:rFonts w:ascii="Apple Chancery" w:eastAsia="Times New Roman" w:hAnsi="Apple Chancery" w:cs="Apple Chancery" w:hint="cs"/>
+          <w:sz w:val="28"/>
+          <w:szCs w:val="28"/>
+          <w:lang w:val="en-US" w:eastAsia="en-GB"/>
+        </w:rPr>
+      </w:pPr>
+      <w:r>
+        <w:rPr>
+          <w:rFonts w:ascii="Apple Chancery" w:eastAsia="Times New Roman" w:hAnsi="Apple Chancery" w:cs="Apple Chancery"/>
+          <w:sz w:val="28"/>
+          <w:szCs w:val="28"/>
+          <w:lang w:val="en-US" w:eastAsia="en-GB"/>
+        </w:rPr>
+        <w:t>Personalities</w:t>
+      </w:r>
+    </w:p>
+    <w:p>
+      <w:pPr>
+        <w:rPr>
+          <w:rFonts w:ascii="Apple Chancery" w:eastAsia="Times New Roman" w:hAnsi="Apple Chancery" w:cs="Apple Chancery" w:hint="cs"/>
+          <w:sz w:val="32"/>
+          <w:szCs w:val="32"/>
+          <w:lang w:val="en-US" w:eastAsia="en-GB"/>
+        </w:rPr>
+      </w:pPr>
+      <w:r>
+        <w:rPr>
+          <w:rFonts w:ascii="Apple Chancery" w:eastAsia="Times New Roman" w:hAnsi="Apple Chancery" w:cs="Apple Chancery" w:hint="cs"/>
+          <w:sz w:val="32"/>
+          <w:szCs w:val="32"/>
           <w:lang w:val="en-US" w:eastAsia="en-GB"/>
         </w:rPr>
         <w:t>4 Technical challenges</w:t>
@@ -254,37 +837,30 @@
     <w:p>
       <w:pPr>
         <w:rPr>
-          <w:rFonts w:ascii="Times New Roman" w:eastAsia="Times New Roman" w:hAnsi="Times New Roman" w:cs="Times New Roman"/>
-          <w:lang w:val="en-US" w:eastAsia="en-GB"/>
-        </w:rPr>
-      </w:pPr>
-    </w:p>
-    <w:p>
-      <w:pPr>
-        <w:rPr>
-          <w:rFonts w:ascii="Times New Roman" w:eastAsia="Times New Roman" w:hAnsi="Times New Roman" w:cs="Times New Roman"/>
-          <w:lang w:val="en-US" w:eastAsia="en-GB"/>
-        </w:rPr>
-      </w:pPr>
-      <w:r>
-        <w:rPr>
-          <w:rFonts w:ascii="Times New Roman" w:eastAsia="Times New Roman" w:hAnsi="Times New Roman" w:cs="Times New Roman"/>
-          <w:lang w:val="en-US" w:eastAsia="en-GB"/>
-        </w:rPr>
-        <w:t xml:space="preserve"> While working o</w:t>
-      </w:r>
-      <w:r>
-        <w:rPr>
-          <w:rFonts w:ascii="Times New Roman" w:eastAsia="Times New Roman" w:hAnsi="Times New Roman" w:cs="Times New Roman"/>
-          <w:lang w:val="en-US" w:eastAsia="en-GB"/>
-        </w:rPr>
-        <w:t>n the project, we faced some technical difficulties and we had to find out how to solve them. Below is a non-exhaustive list of those challenges.</w:t>
-      </w:r>
-    </w:p>
-    <w:p>
-      <w:pPr>
-        <w:rPr>
-          <w:rFonts w:ascii="Times New Roman" w:eastAsia="Times New Roman" w:hAnsi="Times New Roman" w:cs="Times New Roman"/>
+          <w:rFonts w:ascii="Apple Chancery" w:eastAsia="Times New Roman" w:hAnsi="Apple Chancery" w:cs="Apple Chancery" w:hint="cs"/>
+          <w:lang w:val="en-US" w:eastAsia="en-GB"/>
+        </w:rPr>
+      </w:pPr>
+    </w:p>
+    <w:p>
+      <w:pPr>
+        <w:rPr>
+          <w:rFonts w:ascii="Apple Chancery" w:eastAsia="Times New Roman" w:hAnsi="Apple Chancery" w:cs="Apple Chancery" w:hint="cs"/>
+          <w:lang w:val="en-US" w:eastAsia="en-GB"/>
+        </w:rPr>
+      </w:pPr>
+      <w:r>
+        <w:rPr>
+          <w:rFonts w:ascii="Apple Chancery" w:eastAsia="Times New Roman" w:hAnsi="Apple Chancery" w:cs="Apple Chancery" w:hint="cs"/>
+          <w:lang w:val="en-US" w:eastAsia="en-GB"/>
+        </w:rPr>
+        <w:t xml:space="preserve"> While working on the project, we faced some technical difficulties and we had to find out how to solve them. Below is a non-exhaustive list of those challenges.</w:t>
+      </w:r>
+    </w:p>
+    <w:p>
+      <w:pPr>
+        <w:rPr>
+          <w:rFonts w:ascii="Apple Chancery" w:eastAsia="Times New Roman" w:hAnsi="Apple Chancery" w:cs="Apple Chancery" w:hint="cs"/>
           <w:lang w:val="en-US" w:eastAsia="en-GB"/>
         </w:rPr>
       </w:pPr>
@@ -297,38 +873,29 @@
           <w:numId w:val="3"/>
         </w:numPr>
         <w:rPr>
-          <w:rFonts w:ascii="Times New Roman" w:eastAsia="Times New Roman" w:hAnsi="Times New Roman" w:cs="Times New Roman"/>
-          <w:lang w:val="en-US" w:eastAsia="en-GB"/>
-        </w:rPr>
-      </w:pPr>
+          <w:rFonts w:ascii="Apple Chancery" w:eastAsia="Times New Roman" w:hAnsi="Apple Chancery" w:cs="Apple Chancery" w:hint="cs"/>
+          <w:lang w:val="en-US" w:eastAsia="en-GB"/>
+        </w:rPr>
+      </w:pPr>
+      <w:r>
+        <w:rPr>
+          <w:rFonts w:ascii="Apple Chancery" w:eastAsia="Times New Roman" w:hAnsi="Apple Chancery" w:cs="Apple Chancery" w:hint="cs"/>
+          <w:lang w:val="en-US" w:eastAsia="en-GB"/>
+        </w:rPr>
+        <w:t xml:space="preserve">Anychart graph: We had to convert the dataset into a Json file containing the appropriate keys’ name to match the ones requisite by </w:t>
+      </w:r>
       <w:proofErr w:type="spellStart"/>
       <w:r>
         <w:rPr>
-          <w:rFonts w:ascii="Times New Roman" w:eastAsia="Times New Roman" w:hAnsi="Times New Roman" w:cs="Times New Roman"/>
-          <w:lang w:val="en-US" w:eastAsia="en-GB"/>
-        </w:rPr>
-        <w:t>Anychart</w:t>
+          <w:rFonts w:ascii="Apple Chancery" w:eastAsia="Times New Roman" w:hAnsi="Apple Chancery" w:cs="Apple Chancery" w:hint="cs"/>
+          <w:lang w:val="en-US" w:eastAsia="en-GB"/>
+        </w:rPr>
+        <w:t>anychart</w:t>
       </w:r>
       <w:proofErr w:type="spellEnd"/>
       <w:r>
         <w:rPr>
-          <w:rFonts w:ascii="Times New Roman" w:eastAsia="Times New Roman" w:hAnsi="Times New Roman" w:cs="Times New Roman"/>
-          <w:lang w:val="en-US" w:eastAsia="en-GB"/>
-        </w:rPr>
-        <w:t xml:space="preserve"> graph: We had to convert the dataset into a Json file containing the appropriate keys’ name to match the ones requisite by </w:t>
-      </w:r>
-      <w:proofErr w:type="spellStart"/>
-      <w:r>
-        <w:rPr>
-          <w:rFonts w:ascii="Times New Roman" w:eastAsia="Times New Roman" w:hAnsi="Times New Roman" w:cs="Times New Roman"/>
-          <w:lang w:val="en-US" w:eastAsia="en-GB"/>
-        </w:rPr>
-        <w:t>anychart</w:t>
-      </w:r>
-      <w:proofErr w:type="spellEnd"/>
-      <w:r>
-        <w:rPr>
-          <w:rFonts w:ascii="Times New Roman" w:eastAsia="Times New Roman" w:hAnsi="Times New Roman" w:cs="Times New Roman"/>
+          <w:rFonts w:ascii="Apple Chancery" w:eastAsia="Times New Roman" w:hAnsi="Apple Chancery" w:cs="Apple Chancery" w:hint="cs"/>
           <w:lang w:val="en-US" w:eastAsia="en-GB"/>
         </w:rPr>
         <w:t>. Then we add to understand how nodes and edges were constructed to build the corresponding network.</w:t>
@@ -337,50 +904,60 @@
     <w:p>
       <w:pPr>
         <w:rPr>
-          <w:rFonts w:ascii="Times New Roman" w:eastAsia="Times New Roman" w:hAnsi="Times New Roman" w:cs="Times New Roman"/>
-          <w:lang w:val="en-US" w:eastAsia="en-GB"/>
-        </w:rPr>
-      </w:pPr>
-    </w:p>
-    <w:p>
-      <w:pPr>
-        <w:rPr>
-          <w:rFonts w:ascii="Times New Roman" w:eastAsia="Times New Roman" w:hAnsi="Times New Roman" w:cs="Times New Roman"/>
-          <w:lang w:val="en-US" w:eastAsia="en-GB"/>
-        </w:rPr>
-      </w:pPr>
-    </w:p>
-    <w:p>
-      <w:pPr>
-        <w:rPr>
-          <w:rFonts w:ascii="Times New Roman" w:eastAsia="Times New Roman" w:hAnsi="Times New Roman" w:cs="Times New Roman"/>
-          <w:lang w:val="en-US" w:eastAsia="en-GB"/>
-        </w:rPr>
-      </w:pPr>
-      <w:r>
-        <w:rPr>
-          <w:rFonts w:ascii="Times New Roman" w:eastAsia="Times New Roman" w:hAnsi="Times New Roman" w:cs="Times New Roman"/>
+          <w:rFonts w:ascii="Apple Chancery" w:eastAsia="Times New Roman" w:hAnsi="Apple Chancery" w:cs="Apple Chancery" w:hint="cs"/>
+          <w:lang w:val="en-US" w:eastAsia="en-GB"/>
+        </w:rPr>
+      </w:pPr>
+    </w:p>
+    <w:p>
+      <w:pPr>
+        <w:rPr>
+          <w:rFonts w:ascii="Apple Chancery" w:eastAsia="Times New Roman" w:hAnsi="Apple Chancery" w:cs="Apple Chancery" w:hint="cs"/>
+          <w:lang w:val="en-US" w:eastAsia="en-GB"/>
+        </w:rPr>
+      </w:pPr>
+    </w:p>
+    <w:p>
+      <w:pPr>
+        <w:rPr>
+          <w:rFonts w:ascii="Apple Chancery" w:eastAsia="Times New Roman" w:hAnsi="Apple Chancery" w:cs="Apple Chancery" w:hint="cs"/>
+          <w:sz w:val="32"/>
+          <w:szCs w:val="32"/>
+          <w:lang w:val="en-US" w:eastAsia="en-GB"/>
+        </w:rPr>
+      </w:pPr>
+      <w:r>
+        <w:rPr>
+          <w:rFonts w:ascii="Apple Chancery" w:eastAsia="Times New Roman" w:hAnsi="Apple Chancery" w:cs="Apple Chancery" w:hint="cs"/>
+          <w:sz w:val="32"/>
+          <w:szCs w:val="32"/>
           <w:lang w:val="en-US" w:eastAsia="en-GB"/>
         </w:rPr>
         <w:t xml:space="preserve">5 </w:t>
       </w:r>
       <w:r>
         <w:rPr>
-          <w:rFonts w:ascii="Times New Roman" w:eastAsia="Times New Roman" w:hAnsi="Times New Roman" w:cs="Times New Roman"/>
+          <w:rFonts w:ascii="Apple Chancery" w:eastAsia="Times New Roman" w:hAnsi="Apple Chancery" w:cs="Apple Chancery" w:hint="cs"/>
+          <w:sz w:val="32"/>
+          <w:szCs w:val="32"/>
           <w:lang w:val="en-US" w:eastAsia="en-GB"/>
         </w:rPr>
         <w:t>Peer asses</w:t>
       </w:r>
       <w:r>
         <w:rPr>
-          <w:rFonts w:ascii="Times New Roman" w:eastAsia="Times New Roman" w:hAnsi="Times New Roman" w:cs="Times New Roman"/>
+          <w:rFonts w:ascii="Apple Chancery" w:eastAsia="Times New Roman" w:hAnsi="Apple Chancery" w:cs="Apple Chancery" w:hint="cs"/>
+          <w:sz w:val="32"/>
+          <w:szCs w:val="32"/>
           <w:lang w:val="en-US" w:eastAsia="en-GB"/>
         </w:rPr>
         <w:t>s</w:t>
       </w:r>
       <w:r>
         <w:rPr>
-          <w:rFonts w:ascii="Times New Roman" w:eastAsia="Times New Roman" w:hAnsi="Times New Roman" w:cs="Times New Roman"/>
+          <w:rFonts w:ascii="Apple Chancery" w:eastAsia="Times New Roman" w:hAnsi="Apple Chancery" w:cs="Apple Chancery" w:hint="cs"/>
+          <w:sz w:val="32"/>
+          <w:szCs w:val="32"/>
           <w:lang w:val="en-US" w:eastAsia="en-GB"/>
         </w:rPr>
         <w:t>ment</w:t>
@@ -389,7 +966,7 @@
     <w:p>
       <w:pPr>
         <w:rPr>
-          <w:rFonts w:ascii="Times New Roman" w:eastAsia="Times New Roman" w:hAnsi="Times New Roman" w:cs="Times New Roman"/>
+          <w:rFonts w:ascii="Apple Chancery" w:eastAsia="Times New Roman" w:hAnsi="Apple Chancery" w:cs="Apple Chancery" w:hint="cs"/>
           <w:lang w:eastAsia="en-GB"/>
         </w:rPr>
       </w:pPr>
@@ -397,55 +974,41 @@
     <w:p>
       <w:pPr>
         <w:rPr>
-          <w:rFonts w:ascii="Times New Roman" w:eastAsia="Times New Roman" w:hAnsi="Times New Roman" w:cs="Times New Roman"/>
+          <w:rFonts w:ascii="Apple Chancery" w:eastAsia="Times New Roman" w:hAnsi="Apple Chancery" w:cs="Apple Chancery" w:hint="cs"/>
           <w:lang w:eastAsia="en-GB"/>
         </w:rPr>
       </w:pPr>
       <w:r>
         <w:rPr>
-          <w:rFonts w:ascii="Times New Roman" w:eastAsia="Times New Roman" w:hAnsi="Times New Roman" w:cs="Times New Roman"/>
+          <w:rFonts w:ascii="Apple Chancery" w:eastAsia="Times New Roman" w:hAnsi="Apple Chancery" w:cs="Apple Chancery" w:hint="cs"/>
           <w:lang w:eastAsia="en-GB"/>
         </w:rPr>
         <w:t xml:space="preserve">At the beginning of the project we were a group of three talking about the project and deciding together on the visual part of the website. </w:t>
       </w:r>
       <w:r>
         <w:rPr>
-          <w:rFonts w:ascii="Times New Roman" w:eastAsia="Times New Roman" w:hAnsi="Times New Roman" w:cs="Times New Roman"/>
-          <w:lang w:val="en-US" w:eastAsia="en-GB"/>
-        </w:rPr>
-        <w:t>Af</w:t>
-      </w:r>
-      <w:r>
-        <w:rPr>
-          <w:rFonts w:ascii="Times New Roman" w:eastAsia="Times New Roman" w:hAnsi="Times New Roman" w:cs="Times New Roman"/>
-          <w:lang w:val="en-US" w:eastAsia="en-GB"/>
-        </w:rPr>
-        <w:t>ter</w:t>
-      </w:r>
-      <w:r>
-        <w:rPr>
-          <w:rFonts w:ascii="Times New Roman" w:eastAsia="Times New Roman" w:hAnsi="Times New Roman" w:cs="Times New Roman"/>
+          <w:rFonts w:ascii="Apple Chancery" w:eastAsia="Times New Roman" w:hAnsi="Apple Chancery" w:cs="Apple Chancery" w:hint="cs"/>
+          <w:lang w:val="en-US" w:eastAsia="en-GB"/>
+        </w:rPr>
+        <w:t>After</w:t>
+      </w:r>
+      <w:r>
+        <w:rPr>
+          <w:rFonts w:ascii="Apple Chancery" w:eastAsia="Times New Roman" w:hAnsi="Apple Chancery" w:cs="Apple Chancery" w:hint="cs"/>
           <w:lang w:eastAsia="en-GB"/>
         </w:rPr>
         <w:t xml:space="preserve"> the second milestone</w:t>
       </w:r>
       <w:r>
         <w:rPr>
-          <w:rFonts w:ascii="Times New Roman" w:eastAsia="Times New Roman" w:hAnsi="Times New Roman" w:cs="Times New Roman"/>
-          <w:lang w:val="en-US" w:eastAsia="en-GB"/>
-        </w:rPr>
-        <w:t xml:space="preserve"> we decided to</w:t>
-      </w:r>
-      <w:r>
-        <w:rPr>
-          <w:rFonts w:ascii="Times New Roman" w:eastAsia="Times New Roman" w:hAnsi="Times New Roman" w:cs="Times New Roman"/>
-          <w:lang w:val="en-US" w:eastAsia="en-GB"/>
-        </w:rPr>
-        <w:t xml:space="preserve"> code independently on different visual parts.</w:t>
-      </w:r>
-      <w:r>
-        <w:rPr>
-          <w:rFonts w:ascii="Times New Roman" w:eastAsia="Times New Roman" w:hAnsi="Times New Roman" w:cs="Times New Roman"/>
+          <w:rFonts w:ascii="Apple Chancery" w:eastAsia="Times New Roman" w:hAnsi="Apple Chancery" w:cs="Apple Chancery" w:hint="cs"/>
+          <w:lang w:val="en-US" w:eastAsia="en-GB"/>
+        </w:rPr>
+        <w:t xml:space="preserve"> we decided to code independently on different visual parts.</w:t>
+      </w:r>
+      <w:r>
+        <w:rPr>
+          <w:rFonts w:ascii="Apple Chancery" w:eastAsia="Times New Roman" w:hAnsi="Apple Chancery" w:cs="Apple Chancery" w:hint="cs"/>
           <w:lang w:eastAsia="en-GB"/>
         </w:rPr>
         <w:t xml:space="preserve"> </w:t>
@@ -454,34 +1017,27 @@
     <w:p>
       <w:pPr>
         <w:rPr>
-          <w:rFonts w:ascii="Times New Roman" w:eastAsia="Times New Roman" w:hAnsi="Times New Roman" w:cs="Times New Roman"/>
-          <w:lang w:val="en-US" w:eastAsia="en-GB"/>
-        </w:rPr>
-      </w:pPr>
-      <w:r>
-        <w:rPr>
-          <w:rFonts w:ascii="Times New Roman" w:eastAsia="Times New Roman" w:hAnsi="Times New Roman" w:cs="Times New Roman"/>
-          <w:lang w:val="en-US" w:eastAsia="en-GB"/>
-        </w:rPr>
-        <w:t>Here are the main t</w:t>
-      </w:r>
-      <w:r>
-        <w:rPr>
-          <w:rFonts w:ascii="Times New Roman" w:eastAsia="Times New Roman" w:hAnsi="Times New Roman" w:cs="Times New Roman"/>
-          <w:lang w:val="en-US" w:eastAsia="en-GB"/>
-        </w:rPr>
-        <w:t>ask</w:t>
-      </w:r>
-      <w:r>
-        <w:rPr>
-          <w:rFonts w:ascii="Times New Roman" w:eastAsia="Times New Roman" w:hAnsi="Times New Roman" w:cs="Times New Roman"/>
+          <w:rFonts w:ascii="Apple Chancery" w:eastAsia="Times New Roman" w:hAnsi="Apple Chancery" w:cs="Apple Chancery" w:hint="cs"/>
+          <w:lang w:val="en-US" w:eastAsia="en-GB"/>
+        </w:rPr>
+      </w:pPr>
+      <w:r>
+        <w:rPr>
+          <w:rFonts w:ascii="Apple Chancery" w:eastAsia="Times New Roman" w:hAnsi="Apple Chancery" w:cs="Apple Chancery" w:hint="cs"/>
+          <w:lang w:val="en-US" w:eastAsia="en-GB"/>
+        </w:rPr>
+        <w:t>Here are the main task</w:t>
+      </w:r>
+      <w:r>
+        <w:rPr>
+          <w:rFonts w:ascii="Apple Chancery" w:eastAsia="Times New Roman" w:hAnsi="Apple Chancery" w:cs="Apple Chancery" w:hint="cs"/>
           <w:lang w:val="en-US" w:eastAsia="en-GB"/>
         </w:rPr>
         <w:t>s</w:t>
       </w:r>
       <w:r>
         <w:rPr>
-          <w:rFonts w:ascii="Times New Roman" w:eastAsia="Times New Roman" w:hAnsi="Times New Roman" w:cs="Times New Roman"/>
+          <w:rFonts w:ascii="Apple Chancery" w:eastAsia="Times New Roman" w:hAnsi="Apple Chancery" w:cs="Apple Chancery" w:hint="cs"/>
           <w:lang w:val="en-US" w:eastAsia="en-GB"/>
         </w:rPr>
         <w:t xml:space="preserve"> performed during this project and how they were divided between team members:</w:t>
@@ -495,13 +1051,13 @@
           <w:numId w:val="1"/>
         </w:numPr>
         <w:rPr>
-          <w:rFonts w:ascii="Times New Roman" w:eastAsia="Times New Roman" w:hAnsi="Times New Roman" w:cs="Times New Roman"/>
-          <w:lang w:val="en-US" w:eastAsia="en-GB"/>
-        </w:rPr>
-      </w:pPr>
-      <w:r>
-        <w:rPr>
-          <w:rFonts w:ascii="Times New Roman" w:eastAsia="Times New Roman" w:hAnsi="Times New Roman" w:cs="Times New Roman"/>
+          <w:rFonts w:ascii="Apple Chancery" w:eastAsia="Times New Roman" w:hAnsi="Apple Chancery" w:cs="Apple Chancery" w:hint="cs"/>
+          <w:lang w:val="en-US" w:eastAsia="en-GB"/>
+        </w:rPr>
+      </w:pPr>
+      <w:r>
+        <w:rPr>
+          <w:rFonts w:ascii="Apple Chancery" w:eastAsia="Times New Roman" w:hAnsi="Apple Chancery" w:cs="Apple Chancery" w:hint="cs"/>
           <w:lang w:val="en-US" w:eastAsia="en-GB"/>
         </w:rPr>
         <w:t xml:space="preserve">Research of the dataset: </w:t>
@@ -509,7 +1065,7 @@
       <w:proofErr w:type="spellStart"/>
       <w:r>
         <w:rPr>
-          <w:rFonts w:ascii="Times New Roman" w:eastAsia="Times New Roman" w:hAnsi="Times New Roman" w:cs="Times New Roman"/>
+          <w:rFonts w:ascii="Apple Chancery" w:eastAsia="Times New Roman" w:hAnsi="Apple Chancery" w:cs="Apple Chancery" w:hint="cs"/>
           <w:lang w:val="en-US" w:eastAsia="en-GB"/>
         </w:rPr>
         <w:t>Danaé</w:t>
@@ -517,7 +1073,7 @@
       <w:proofErr w:type="spellEnd"/>
       <w:r>
         <w:rPr>
-          <w:rFonts w:ascii="Times New Roman" w:eastAsia="Times New Roman" w:hAnsi="Times New Roman" w:cs="Times New Roman"/>
+          <w:rFonts w:ascii="Apple Chancery" w:eastAsia="Times New Roman" w:hAnsi="Apple Chancery" w:cs="Apple Chancery" w:hint="cs"/>
           <w:lang w:val="en-US" w:eastAsia="en-GB"/>
         </w:rPr>
         <w:t>, Marie-Alix and Paula</w:t>
@@ -531,16 +1087,23 @@
           <w:numId w:val="1"/>
         </w:numPr>
         <w:rPr>
-          <w:rFonts w:ascii="Times New Roman" w:eastAsia="Times New Roman" w:hAnsi="Times New Roman" w:cs="Times New Roman"/>
-          <w:lang w:val="en-US" w:eastAsia="en-GB"/>
-        </w:rPr>
-      </w:pPr>
-      <w:r>
-        <w:rPr>
-          <w:rFonts w:ascii="Times New Roman" w:eastAsia="Times New Roman" w:hAnsi="Times New Roman" w:cs="Times New Roman"/>
-          <w:lang w:val="en-US" w:eastAsia="en-GB"/>
-        </w:rPr>
-        <w:t>Main page: Marie-Alix</w:t>
+          <w:rFonts w:ascii="Apple Chancery" w:eastAsia="Times New Roman" w:hAnsi="Apple Chancery" w:cs="Apple Chancery" w:hint="cs"/>
+          <w:lang w:val="en-US" w:eastAsia="en-GB"/>
+        </w:rPr>
+      </w:pPr>
+      <w:r>
+        <w:rPr>
+          <w:rFonts w:ascii="Apple Chancery" w:eastAsia="Times New Roman" w:hAnsi="Apple Chancery" w:cs="Apple Chancery"/>
+          <w:lang w:val="en-US" w:eastAsia="en-GB"/>
+        </w:rPr>
+        <w:t>Home</w:t>
+      </w:r>
+      <w:r>
+        <w:rPr>
+          <w:rFonts w:ascii="Apple Chancery" w:eastAsia="Times New Roman" w:hAnsi="Apple Chancery" w:cs="Apple Chancery" w:hint="cs"/>
+          <w:lang w:val="en-US" w:eastAsia="en-GB"/>
+        </w:rPr>
+        <w:t xml:space="preserve"> page: Marie-Alix</w:t>
       </w:r>
     </w:p>
     <w:p>
@@ -551,13 +1114,13 @@
           <w:numId w:val="1"/>
         </w:numPr>
         <w:rPr>
-          <w:rFonts w:ascii="Times New Roman" w:eastAsia="Times New Roman" w:hAnsi="Times New Roman" w:cs="Times New Roman"/>
-          <w:lang w:val="en-US" w:eastAsia="en-GB"/>
-        </w:rPr>
-      </w:pPr>
-      <w:r>
-        <w:rPr>
-          <w:rFonts w:ascii="Times New Roman" w:eastAsia="Times New Roman" w:hAnsi="Times New Roman" w:cs="Times New Roman"/>
+          <w:rFonts w:ascii="Apple Chancery" w:eastAsia="Times New Roman" w:hAnsi="Apple Chancery" w:cs="Apple Chancery" w:hint="cs"/>
+          <w:lang w:val="en-US" w:eastAsia="en-GB"/>
+        </w:rPr>
+      </w:pPr>
+      <w:r>
+        <w:rPr>
+          <w:rFonts w:ascii="Apple Chancery" w:eastAsia="Times New Roman" w:hAnsi="Apple Chancery" w:cs="Apple Chancery" w:hint="cs"/>
           <w:lang w:val="en-US" w:eastAsia="en-GB"/>
         </w:rPr>
         <w:t>Network: Marie-Alix</w:t>
@@ -571,13 +1134,13 @@
           <w:numId w:val="1"/>
         </w:numPr>
         <w:rPr>
-          <w:rFonts w:ascii="Times New Roman" w:eastAsia="Times New Roman" w:hAnsi="Times New Roman" w:cs="Times New Roman"/>
-          <w:lang w:val="en-US" w:eastAsia="en-GB"/>
-        </w:rPr>
-      </w:pPr>
-      <w:r>
-        <w:rPr>
-          <w:rFonts w:ascii="Times New Roman" w:eastAsia="Times New Roman" w:hAnsi="Times New Roman" w:cs="Times New Roman"/>
+          <w:rFonts w:ascii="Apple Chancery" w:eastAsia="Times New Roman" w:hAnsi="Apple Chancery" w:cs="Apple Chancery" w:hint="cs"/>
+          <w:lang w:val="en-US" w:eastAsia="en-GB"/>
+        </w:rPr>
+      </w:pPr>
+      <w:r>
+        <w:rPr>
+          <w:rFonts w:ascii="Apple Chancery" w:eastAsia="Times New Roman" w:hAnsi="Apple Chancery" w:cs="Apple Chancery" w:hint="cs"/>
           <w:lang w:val="en-US" w:eastAsia="en-GB"/>
         </w:rPr>
         <w:t xml:space="preserve">Topic: </w:t>
@@ -591,13 +1154,13 @@
           <w:numId w:val="1"/>
         </w:numPr>
         <w:rPr>
-          <w:rFonts w:ascii="Times New Roman" w:eastAsia="Times New Roman" w:hAnsi="Times New Roman" w:cs="Times New Roman"/>
-          <w:lang w:val="en-US" w:eastAsia="en-GB"/>
-        </w:rPr>
-      </w:pPr>
-      <w:r>
-        <w:rPr>
-          <w:rFonts w:ascii="Times New Roman" w:eastAsia="Times New Roman" w:hAnsi="Times New Roman" w:cs="Times New Roman"/>
+          <w:rFonts w:ascii="Apple Chancery" w:eastAsia="Times New Roman" w:hAnsi="Apple Chancery" w:cs="Apple Chancery" w:hint="cs"/>
+          <w:lang w:val="en-US" w:eastAsia="en-GB"/>
+        </w:rPr>
+      </w:pPr>
+      <w:r>
+        <w:rPr>
+          <w:rFonts w:ascii="Apple Chancery" w:eastAsia="Times New Roman" w:hAnsi="Apple Chancery" w:cs="Apple Chancery" w:hint="cs"/>
           <w:lang w:val="en-US" w:eastAsia="en-GB"/>
         </w:rPr>
         <w:t xml:space="preserve">Personalities: </w:t>
@@ -611,13 +1174,13 @@
           <w:numId w:val="1"/>
         </w:numPr>
         <w:rPr>
-          <w:rFonts w:ascii="Times New Roman" w:eastAsia="Times New Roman" w:hAnsi="Times New Roman" w:cs="Times New Roman"/>
-          <w:lang w:val="en-US" w:eastAsia="en-GB"/>
-        </w:rPr>
-      </w:pPr>
-      <w:r>
-        <w:rPr>
-          <w:rFonts w:ascii="Times New Roman" w:eastAsia="Times New Roman" w:hAnsi="Times New Roman" w:cs="Times New Roman"/>
+          <w:rFonts w:ascii="Apple Chancery" w:eastAsia="Times New Roman" w:hAnsi="Apple Chancery" w:cs="Apple Chancery" w:hint="cs"/>
+          <w:lang w:val="en-US" w:eastAsia="en-GB"/>
+        </w:rPr>
+      </w:pPr>
+      <w:r>
+        <w:rPr>
+          <w:rFonts w:ascii="Apple Chancery" w:eastAsia="Times New Roman" w:hAnsi="Apple Chancery" w:cs="Apple Chancery" w:hint="cs"/>
           <w:lang w:val="en-US" w:eastAsia="en-GB"/>
         </w:rPr>
         <w:t>Quiz: Marie-Alix</w:t>
@@ -631,20 +1194,20 @@
           <w:numId w:val="1"/>
         </w:numPr>
         <w:rPr>
-          <w:rFonts w:ascii="Times New Roman" w:eastAsia="Times New Roman" w:hAnsi="Times New Roman" w:cs="Times New Roman"/>
-          <w:lang w:val="en-US" w:eastAsia="en-GB"/>
-        </w:rPr>
-      </w:pPr>
-      <w:r>
-        <w:rPr>
-          <w:rFonts w:ascii="Times New Roman" w:eastAsia="Times New Roman" w:hAnsi="Times New Roman" w:cs="Times New Roman"/>
+          <w:rFonts w:ascii="Apple Chancery" w:eastAsia="Times New Roman" w:hAnsi="Apple Chancery" w:cs="Apple Chancery" w:hint="cs"/>
+          <w:lang w:val="en-US" w:eastAsia="en-GB"/>
+        </w:rPr>
+      </w:pPr>
+      <w:r>
+        <w:rPr>
+          <w:rFonts w:ascii="Apple Chancery" w:eastAsia="Times New Roman" w:hAnsi="Apple Chancery" w:cs="Apple Chancery" w:hint="cs"/>
           <w:lang w:val="en-US" w:eastAsia="en-GB"/>
         </w:rPr>
         <w:t>About us</w:t>
       </w:r>
       <w:r>
         <w:rPr>
-          <w:rFonts w:ascii="Times New Roman" w:eastAsia="Times New Roman" w:hAnsi="Times New Roman" w:cs="Times New Roman"/>
+          <w:rFonts w:ascii="Apple Chancery" w:eastAsia="Times New Roman" w:hAnsi="Apple Chancery" w:cs="Apple Chancery" w:hint="cs"/>
           <w:lang w:val="en-US" w:eastAsia="en-GB"/>
         </w:rPr>
         <w:t>: Marie-Alix</w:t>
@@ -658,16 +1221,39 @@
           <w:numId w:val="1"/>
         </w:numPr>
         <w:rPr>
-          <w:rFonts w:ascii="Times New Roman" w:eastAsia="Times New Roman" w:hAnsi="Times New Roman" w:cs="Times New Roman"/>
-          <w:lang w:val="en-US" w:eastAsia="en-GB"/>
-        </w:rPr>
-      </w:pPr>
-      <w:r>
-        <w:rPr>
-          <w:rFonts w:ascii="Times New Roman" w:eastAsia="Times New Roman" w:hAnsi="Times New Roman" w:cs="Times New Roman"/>
+          <w:rFonts w:ascii="Apple Chancery" w:eastAsia="Times New Roman" w:hAnsi="Apple Chancery" w:cs="Apple Chancery" w:hint="cs"/>
+          <w:lang w:val="en-US" w:eastAsia="en-GB"/>
+        </w:rPr>
+      </w:pPr>
+      <w:r>
+        <w:rPr>
+          <w:rFonts w:ascii="Apple Chancery" w:eastAsia="Times New Roman" w:hAnsi="Apple Chancery" w:cs="Apple Chancery" w:hint="cs"/>
           <w:lang w:val="en-US" w:eastAsia="en-GB"/>
         </w:rPr>
         <w:t>Process book: Marie-Alix</w:t>
+      </w:r>
+      <w:r>
+        <w:rPr>
+          <w:rFonts w:ascii="Apple Chancery" w:eastAsia="Times New Roman" w:hAnsi="Apple Chancery" w:cs="Apple Chancery"/>
+          <w:lang w:val="en-US" w:eastAsia="en-GB"/>
+        </w:rPr>
+        <w:t xml:space="preserve">, </w:t>
+      </w:r>
+      <w:proofErr w:type="spellStart"/>
+      <w:r>
+        <w:rPr>
+          <w:rFonts w:ascii="Apple Chancery" w:eastAsia="Times New Roman" w:hAnsi="Apple Chancery" w:cs="Apple Chancery"/>
+          <w:lang w:val="en-US" w:eastAsia="en-GB"/>
+        </w:rPr>
+        <w:t>Danaé</w:t>
+      </w:r>
+      <w:proofErr w:type="spellEnd"/>
+      <w:r>
+        <w:rPr>
+          <w:rFonts w:ascii="Apple Chancery" w:eastAsia="Times New Roman" w:hAnsi="Apple Chancery" w:cs="Apple Chancery"/>
+          <w:lang w:val="en-US" w:eastAsia="en-GB"/>
+        </w:rPr>
+        <w:t>, Paula</w:t>
       </w:r>
     </w:p>
     <w:p>
@@ -678,13 +1264,13 @@
           <w:numId w:val="1"/>
         </w:numPr>
         <w:rPr>
-          <w:rFonts w:ascii="Times New Roman" w:eastAsia="Times New Roman" w:hAnsi="Times New Roman" w:cs="Times New Roman"/>
-          <w:lang w:val="en-US" w:eastAsia="en-GB"/>
-        </w:rPr>
-      </w:pPr>
-      <w:r>
-        <w:rPr>
-          <w:rFonts w:ascii="Times New Roman" w:eastAsia="Times New Roman" w:hAnsi="Times New Roman" w:cs="Times New Roman"/>
+          <w:rFonts w:ascii="Apple Chancery" w:eastAsia="Times New Roman" w:hAnsi="Apple Chancery" w:cs="Apple Chancery" w:hint="cs"/>
+          <w:lang w:val="en-US" w:eastAsia="en-GB"/>
+        </w:rPr>
+      </w:pPr>
+      <w:r>
+        <w:rPr>
+          <w:rFonts w:ascii="Apple Chancery" w:eastAsia="Times New Roman" w:hAnsi="Apple Chancery" w:cs="Apple Chancery" w:hint="cs"/>
           <w:lang w:val="en-US" w:eastAsia="en-GB"/>
         </w:rPr>
         <w:t>Screencast:</w:t>
@@ -698,19 +1284,25 @@
           <w:numId w:val="1"/>
         </w:numPr>
         <w:rPr>
-          <w:rFonts w:ascii="Times New Roman" w:eastAsia="Times New Roman" w:hAnsi="Times New Roman" w:cs="Times New Roman"/>
-          <w:lang w:val="en-US" w:eastAsia="en-GB"/>
-        </w:rPr>
-      </w:pPr>
-      <w:r>
-        <w:rPr>
-          <w:rFonts w:ascii="Times New Roman" w:eastAsia="Times New Roman" w:hAnsi="Times New Roman" w:cs="Times New Roman"/>
+          <w:rFonts w:ascii="Apple Chancery" w:eastAsia="Times New Roman" w:hAnsi="Apple Chancery" w:cs="Apple Chancery" w:hint="cs"/>
+          <w:lang w:val="en-US" w:eastAsia="en-GB"/>
+        </w:rPr>
+      </w:pPr>
+      <w:r>
+        <w:rPr>
+          <w:rFonts w:ascii="Apple Chancery" w:eastAsia="Times New Roman" w:hAnsi="Apple Chancery" w:cs="Apple Chancery" w:hint="cs"/>
           <w:lang w:val="en-US" w:eastAsia="en-GB"/>
         </w:rPr>
         <w:t>Various adjustments and code cleaning:</w:t>
       </w:r>
     </w:p>
-    <w:p/>
+    <w:p>
+      <w:pPr>
+        <w:rPr>
+          <w:rFonts w:ascii="Apple Chancery" w:hAnsi="Apple Chancery" w:cs="Apple Chancery" w:hint="cs"/>
+        </w:rPr>
+      </w:pPr>
+    </w:p>
     <w:sectPr>
       <w:pgSz w:w="11906" w:h="16838"/>
       <w:pgMar w:top="1440" w:right="1440" w:bottom="1440" w:left="1440" w:header="708" w:footer="708" w:gutter="0"/>
@@ -1061,6 +1653,118 @@
       </w:rPr>
     </w:lvl>
   </w:abstractNum>
+  <w:abstractNum w:abstractNumId="3" w15:restartNumberingAfterBreak="0">
+    <w:nsid w:val="389E559A"/>
+    <w:multiLevelType w:val="hybridMultilevel"/>
+    <w:tmpl w:val="9D24F850"/>
+    <w:lvl w:ilvl="0" w:tplc="2D6CD97A">
+      <w:numFmt w:val="bullet"/>
+      <w:lvlText w:val="-"/>
+      <w:lvlJc w:val="left"/>
+      <w:pPr>
+        <w:ind w:left="720" w:hanging="360"/>
+      </w:pPr>
+      <w:rPr>
+        <w:rFonts w:ascii="Apple Chancery" w:eastAsia="Times New Roman" w:hAnsi="Apple Chancery" w:cs="Apple Chancery" w:hint="default"/>
+      </w:rPr>
+    </w:lvl>
+    <w:lvl w:ilvl="1" w:tplc="08090003" w:tentative="1">
+      <w:start w:val="1"/>
+      <w:numFmt w:val="bullet"/>
+      <w:lvlText w:val="o"/>
+      <w:lvlJc w:val="left"/>
+      <w:pPr>
+        <w:ind w:left="1440" w:hanging="360"/>
+      </w:pPr>
+      <w:rPr>
+        <w:rFonts w:ascii="Courier New" w:hAnsi="Courier New" w:cs="Courier New" w:hint="default"/>
+      </w:rPr>
+    </w:lvl>
+    <w:lvl w:ilvl="2" w:tplc="08090005" w:tentative="1">
+      <w:start w:val="1"/>
+      <w:numFmt w:val="bullet"/>
+      <w:lvlText w:val=""/>
+      <w:lvlJc w:val="left"/>
+      <w:pPr>
+        <w:ind w:left="2160" w:hanging="360"/>
+      </w:pPr>
+      <w:rPr>
+        <w:rFonts w:ascii="Wingdings" w:hAnsi="Wingdings" w:hint="default"/>
+      </w:rPr>
+    </w:lvl>
+    <w:lvl w:ilvl="3" w:tplc="08090001" w:tentative="1">
+      <w:start w:val="1"/>
+      <w:numFmt w:val="bullet"/>
+      <w:lvlText w:val=""/>
+      <w:lvlJc w:val="left"/>
+      <w:pPr>
+        <w:ind w:left="2880" w:hanging="360"/>
+      </w:pPr>
+      <w:rPr>
+        <w:rFonts w:ascii="Symbol" w:hAnsi="Symbol" w:hint="default"/>
+      </w:rPr>
+    </w:lvl>
+    <w:lvl w:ilvl="4" w:tplc="08090003" w:tentative="1">
+      <w:start w:val="1"/>
+      <w:numFmt w:val="bullet"/>
+      <w:lvlText w:val="o"/>
+      <w:lvlJc w:val="left"/>
+      <w:pPr>
+        <w:ind w:left="3600" w:hanging="360"/>
+      </w:pPr>
+      <w:rPr>
+        <w:rFonts w:ascii="Courier New" w:hAnsi="Courier New" w:cs="Courier New" w:hint="default"/>
+      </w:rPr>
+    </w:lvl>
+    <w:lvl w:ilvl="5" w:tplc="08090005" w:tentative="1">
+      <w:start w:val="1"/>
+      <w:numFmt w:val="bullet"/>
+      <w:lvlText w:val=""/>
+      <w:lvlJc w:val="left"/>
+      <w:pPr>
+        <w:ind w:left="4320" w:hanging="360"/>
+      </w:pPr>
+      <w:rPr>
+        <w:rFonts w:ascii="Wingdings" w:hAnsi="Wingdings" w:hint="default"/>
+      </w:rPr>
+    </w:lvl>
+    <w:lvl w:ilvl="6" w:tplc="08090001" w:tentative="1">
+      <w:start w:val="1"/>
+      <w:numFmt w:val="bullet"/>
+      <w:lvlText w:val=""/>
+      <w:lvlJc w:val="left"/>
+      <w:pPr>
+        <w:ind w:left="5040" w:hanging="360"/>
+      </w:pPr>
+      <w:rPr>
+        <w:rFonts w:ascii="Symbol" w:hAnsi="Symbol" w:hint="default"/>
+      </w:rPr>
+    </w:lvl>
+    <w:lvl w:ilvl="7" w:tplc="08090003" w:tentative="1">
+      <w:start w:val="1"/>
+      <w:numFmt w:val="bullet"/>
+      <w:lvlText w:val="o"/>
+      <w:lvlJc w:val="left"/>
+      <w:pPr>
+        <w:ind w:left="5760" w:hanging="360"/>
+      </w:pPr>
+      <w:rPr>
+        <w:rFonts w:ascii="Courier New" w:hAnsi="Courier New" w:cs="Courier New" w:hint="default"/>
+      </w:rPr>
+    </w:lvl>
+    <w:lvl w:ilvl="8" w:tplc="08090005" w:tentative="1">
+      <w:start w:val="1"/>
+      <w:numFmt w:val="bullet"/>
+      <w:lvlText w:val=""/>
+      <w:lvlJc w:val="left"/>
+      <w:pPr>
+        <w:ind w:left="6480" w:hanging="360"/>
+      </w:pPr>
+      <w:rPr>
+        <w:rFonts w:ascii="Wingdings" w:hAnsi="Wingdings" w:hint="default"/>
+      </w:rPr>
+    </w:lvl>
+  </w:abstractNum>
   <w:num w:numId="1">
     <w:abstractNumId w:val="1"/>
   </w:num>
@@ -1069,6 +1773,9 @@
   </w:num>
   <w:num w:numId="3">
     <w:abstractNumId w:val="0"/>
+  </w:num>
+  <w:num w:numId="4">
+    <w:abstractNumId w:val="3"/>
   </w:num>
 </w:numbering>
 </file>
